--- a/Организация ЭВМ и систем/Учебная ЭВМ/ЛР3/ЛР3 Учебная ЭВМ Вариант 5 Миннахметов Семенихин.docx
+++ b/Организация ЭВМ и систем/Учебная ЭВМ/ЛР3/ЛР3 Учебная ЭВМ Вариант 5 Миннахметов Семенихин.docx
@@ -297,7 +297,7 @@
           <w:sz w:val="32"/>
           <w:szCs w:val="32"/>
         </w:rPr>
-        <w:t>2</w:t>
+        <w:t>3</w:t>
       </w:r>
     </w:p>
     <w:p>
@@ -505,13 +505,23 @@
           <w:sz w:val="28"/>
         </w:rPr>
       </w:pPr>
+      <w:proofErr w:type="spellStart"/>
       <w:r>
         <w:rPr>
           <w:rFonts w:ascii="Times New Roman" w:hAnsi="Times New Roman" w:cs="Times New Roman"/>
           <w:bCs/>
           <w:sz w:val="28"/>
         </w:rPr>
-        <w:t>Миннахметов Э.Ю.   ___________</w:t>
+        <w:t>Миннахметов</w:t>
+      </w:r>
+      <w:proofErr w:type="spellEnd"/>
+      <w:r>
+        <w:rPr>
+          <w:rFonts w:ascii="Times New Roman" w:hAnsi="Times New Roman" w:cs="Times New Roman"/>
+          <w:bCs/>
+          <w:sz w:val="28"/>
+        </w:rPr>
+        <w:t xml:space="preserve"> Э.Ю.   ___________</w:t>
       </w:r>
     </w:p>
     <w:p>
@@ -765,999 +775,6 @@
         </w:rPr>
         <w:lastRenderedPageBreak/>
         <w:t>Постановка задачи</w:t>
-      </w:r>
-    </w:p>
-    <w:p>
-      <w:pPr>
-        <w:pStyle w:val="a6"/>
-        <w:numPr>
-          <w:ilvl w:val="0"/>
-          <w:numId w:val="3"/>
-        </w:numPr>
-        <w:spacing w:after="0" w:line="360" w:lineRule="auto"/>
-        <w:ind w:left="0" w:firstLine="709"/>
-        <w:jc w:val="both"/>
-        <w:rPr>
-          <w:rFonts w:ascii="Courier New" w:hAnsi="Courier New" w:cs="Courier New"/>
-          <w:noProof/>
-          <w:sz w:val="20"/>
-          <w:szCs w:val="18"/>
-        </w:rPr>
-      </w:pPr>
-      <w:r>
-        <w:rPr>
-          <w:rFonts w:ascii="Times New Roman" w:hAnsi="Times New Roman" w:cs="Times New Roman"/>
-          <w:noProof/>
-          <w:sz w:val="28"/>
-          <w:szCs w:val="18"/>
-        </w:rPr>
-        <w:t xml:space="preserve">Разработать </w:t>
-      </w:r>
-      <w:r>
-        <w:rPr>
-          <w:rFonts w:ascii="Times New Roman" w:hAnsi="Times New Roman" w:cs="Times New Roman"/>
-          <w:noProof/>
-          <w:sz w:val="28"/>
-          <w:szCs w:val="18"/>
-        </w:rPr>
-        <w:t>программу вычисления и вывода значения функции</w:t>
-      </w:r>
-      <w:r>
-        <w:rPr>
-          <w:rFonts w:ascii="Times New Roman" w:hAnsi="Times New Roman" w:cs="Times New Roman"/>
-          <w:noProof/>
-          <w:sz w:val="28"/>
-          <w:szCs w:val="18"/>
-        </w:rPr>
-        <w:t>:</w:t>
-      </w:r>
-    </w:p>
-    <w:p>
-      <w:pPr>
-        <w:pStyle w:val="a6"/>
-        <w:spacing w:after="0" w:line="360" w:lineRule="auto"/>
-        <w:ind w:left="0" w:firstLine="709"/>
-        <w:rPr>
-          <w:rFonts w:ascii="Times New Roman" w:hAnsi="Times New Roman" w:cs="Times New Roman"/>
-          <w:noProof/>
-          <w:sz w:val="28"/>
-          <w:szCs w:val="28"/>
-        </w:rPr>
-      </w:pPr>
-      <m:oMathPara>
-        <m:oMathParaPr>
-          <m:jc m:val="center"/>
-        </m:oMathParaPr>
-        <m:oMath>
-          <m:r>
-            <w:rPr>
-              <w:rFonts w:ascii="Cambria Math" w:hAnsi="Cambria Math" w:cs="Times New Roman"/>
-              <w:noProof/>
-              <w:sz w:val="28"/>
-              <w:szCs w:val="28"/>
-            </w:rPr>
-            <m:t>y=</m:t>
-          </m:r>
-          <m:d>
-            <m:dPr>
-              <m:begChr m:val="{"/>
-              <m:endChr m:val=""/>
-              <m:ctrlPr>
-                <w:rPr>
-                  <w:rFonts w:ascii="Cambria Math" w:hAnsi="Cambria Math" w:cs="Times New Roman"/>
-                  <w:i/>
-                  <w:noProof/>
-                  <w:sz w:val="28"/>
-                  <w:szCs w:val="28"/>
-                </w:rPr>
-              </m:ctrlPr>
-            </m:dPr>
-            <m:e>
-              <m:eqArr>
-                <m:eqArrPr>
-                  <m:ctrlPr>
-                    <w:rPr>
-                      <w:rFonts w:ascii="Cambria Math" w:hAnsi="Cambria Math" w:cs="Times New Roman"/>
-                      <w:i/>
-                      <w:noProof/>
-                      <w:sz w:val="28"/>
-                      <w:szCs w:val="28"/>
-                    </w:rPr>
-                  </m:ctrlPr>
-                </m:eqArrPr>
-                <m:e>
-                  <m:f>
-                    <m:fPr>
-                      <m:ctrlPr>
-                        <w:rPr>
-                          <w:rFonts w:ascii="Cambria Math" w:hAnsi="Cambria Math" w:cs="Times New Roman"/>
-                          <w:i/>
-                          <w:noProof/>
-                          <w:sz w:val="28"/>
-                          <w:szCs w:val="28"/>
-                        </w:rPr>
-                      </m:ctrlPr>
-                    </m:fPr>
-                    <m:num>
-                      <m:sSup>
-                        <m:sSupPr>
-                          <m:ctrlPr>
-                            <w:rPr>
-                              <w:rFonts w:ascii="Cambria Math" w:hAnsi="Cambria Math" w:cs="Times New Roman"/>
-                              <w:i/>
-                              <w:noProof/>
-                              <w:sz w:val="28"/>
-                              <w:szCs w:val="28"/>
-                            </w:rPr>
-                          </m:ctrlPr>
-                        </m:sSupPr>
-                        <m:e>
-                          <m:r>
-                            <w:rPr>
-                              <w:rFonts w:ascii="Cambria Math" w:hAnsi="Cambria Math" w:cs="Times New Roman"/>
-                              <w:noProof/>
-                              <w:sz w:val="28"/>
-                              <w:szCs w:val="28"/>
-                            </w:rPr>
-                            <m:t>(x+2)</m:t>
-                          </m:r>
-                        </m:e>
-                        <m:sup>
-                          <m:r>
-                            <w:rPr>
-                              <w:rFonts w:ascii="Cambria Math" w:hAnsi="Cambria Math" w:cs="Times New Roman"/>
-                              <w:noProof/>
-                              <w:sz w:val="28"/>
-                              <w:szCs w:val="28"/>
-                            </w:rPr>
-                            <m:t>2</m:t>
-                          </m:r>
-                        </m:sup>
-                      </m:sSup>
-                    </m:num>
-                    <m:den>
-                      <m:r>
-                        <w:rPr>
-                          <w:rFonts w:ascii="Cambria Math" w:hAnsi="Cambria Math" w:cs="Times New Roman"/>
-                          <w:noProof/>
-                          <w:sz w:val="28"/>
-                          <w:szCs w:val="28"/>
-                        </w:rPr>
-                        <m:t>15</m:t>
-                      </m:r>
-                    </m:den>
-                  </m:f>
-                  <m:r>
-                    <w:rPr>
-                      <w:rFonts w:ascii="Cambria Math" w:hAnsi="Cambria Math" w:cs="Times New Roman"/>
-                      <w:noProof/>
-                      <w:sz w:val="28"/>
-                      <w:szCs w:val="28"/>
-                    </w:rPr>
-                    <m:t>;50≤x&lt;75</m:t>
-                  </m:r>
-                </m:e>
-                <m:e>
-                  <m:f>
-                    <m:fPr>
-                      <m:ctrlPr>
-                        <w:rPr>
-                          <w:rFonts w:ascii="Cambria Math" w:hAnsi="Cambria Math" w:cs="Times New Roman"/>
-                          <w:i/>
-                          <w:noProof/>
-                          <w:sz w:val="28"/>
-                          <w:szCs w:val="28"/>
-                        </w:rPr>
-                      </m:ctrlPr>
-                    </m:fPr>
-                    <m:num>
-                      <m:sSup>
-                        <m:sSupPr>
-                          <m:ctrlPr>
-                            <w:rPr>
-                              <w:rFonts w:ascii="Cambria Math" w:hAnsi="Cambria Math" w:cs="Times New Roman"/>
-                              <w:i/>
-                              <w:noProof/>
-                              <w:sz w:val="28"/>
-                              <w:szCs w:val="28"/>
-                            </w:rPr>
-                          </m:ctrlPr>
-                        </m:sSupPr>
-                        <m:e>
-                          <m:r>
-                            <w:rPr>
-                              <w:rFonts w:ascii="Cambria Math" w:hAnsi="Cambria Math" w:cs="Times New Roman"/>
-                              <w:noProof/>
-                              <w:sz w:val="28"/>
-                              <w:szCs w:val="28"/>
-                            </w:rPr>
-                            <m:t>(x+3)</m:t>
-                          </m:r>
-                        </m:e>
-                        <m:sup>
-                          <m:r>
-                            <w:rPr>
-                              <w:rFonts w:ascii="Cambria Math" w:hAnsi="Cambria Math" w:cs="Times New Roman"/>
-                              <w:noProof/>
-                              <w:sz w:val="28"/>
-                              <w:szCs w:val="28"/>
-                            </w:rPr>
-                            <m:t>2</m:t>
-                          </m:r>
-                        </m:sup>
-                      </m:sSup>
-                    </m:num>
-                    <m:den>
-                      <m:r>
-                        <w:rPr>
-                          <w:rFonts w:ascii="Cambria Math" w:hAnsi="Cambria Math" w:cs="Times New Roman"/>
-                          <w:noProof/>
-                          <w:sz w:val="28"/>
-                          <w:szCs w:val="28"/>
-                        </w:rPr>
-                        <m:t>x</m:t>
-                      </m:r>
-                    </m:den>
-                  </m:f>
-                  <m:r>
-                    <w:rPr>
-                      <w:rFonts w:ascii="Cambria Math" w:hAnsi="Cambria Math" w:cs="Times New Roman"/>
-                      <w:noProof/>
-                      <w:sz w:val="28"/>
-                      <w:szCs w:val="28"/>
-                    </w:rPr>
-                    <m:t>;1≤x&lt;50</m:t>
-                  </m:r>
-                </m:e>
-              </m:eqArr>
-            </m:e>
-          </m:d>
-        </m:oMath>
-      </m:oMathPara>
-    </w:p>
-    <w:p>
-      <w:pPr>
-        <w:pStyle w:val="a6"/>
-        <w:numPr>
-          <w:ilvl w:val="0"/>
-          <w:numId w:val="3"/>
-        </w:numPr>
-        <w:spacing w:after="0" w:line="360" w:lineRule="auto"/>
-        <w:ind w:left="0" w:firstLine="709"/>
-        <w:jc w:val="both"/>
-        <w:rPr>
-          <w:rFonts w:ascii="Times New Roman" w:hAnsi="Times New Roman" w:cs="Times New Roman"/>
-          <w:noProof/>
-          <w:sz w:val="28"/>
-          <w:szCs w:val="18"/>
-        </w:rPr>
-      </w:pPr>
-      <w:r>
-        <w:rPr>
-          <w:rFonts w:ascii="Times New Roman" w:hAnsi="Times New Roman" w:cs="Times New Roman"/>
-          <w:noProof/>
-          <w:sz w:val="28"/>
-          <w:szCs w:val="18"/>
-        </w:rPr>
-        <w:t xml:space="preserve">Исходя из допустимых пределов изменения аргумента функций и значения параметра </w:t>
-      </w:r>
-      <w:r>
-        <w:rPr>
-          <w:rFonts w:ascii="Times New Roman" w:hAnsi="Times New Roman" w:cs="Times New Roman"/>
-          <w:i/>
-          <w:noProof/>
-          <w:sz w:val="28"/>
-          <w:szCs w:val="18"/>
-          <w:lang w:val="en-US"/>
-        </w:rPr>
-        <w:t>a</w:t>
-      </w:r>
-      <w:r>
-        <w:rPr>
-          <w:rFonts w:ascii="Times New Roman" w:hAnsi="Times New Roman" w:cs="Times New Roman"/>
-          <w:i/>
-          <w:noProof/>
-          <w:sz w:val="28"/>
-          <w:szCs w:val="18"/>
-        </w:rPr>
-        <w:t xml:space="preserve"> </w:t>
-      </w:r>
-      <w:r>
-        <w:rPr>
-          <w:rFonts w:ascii="Times New Roman" w:hAnsi="Times New Roman" w:cs="Times New Roman"/>
-          <w:noProof/>
-          <w:sz w:val="28"/>
-          <w:szCs w:val="18"/>
-        </w:rPr>
-        <w:t xml:space="preserve">для своего варианта задания выделить на числовой оси </w:t>
-      </w:r>
-      <w:r>
-        <w:rPr>
-          <w:rFonts w:ascii="Times New Roman" w:hAnsi="Times New Roman" w:cs="Times New Roman"/>
-          <w:noProof/>
-          <w:sz w:val="28"/>
-          <w:szCs w:val="18"/>
-          <w:lang w:val="en-US"/>
-        </w:rPr>
-        <w:t>Ox</w:t>
-      </w:r>
-      <w:r>
-        <w:rPr>
-          <w:rFonts w:ascii="Times New Roman" w:hAnsi="Times New Roman" w:cs="Times New Roman"/>
-          <w:noProof/>
-          <w:sz w:val="28"/>
-          <w:szCs w:val="18"/>
-        </w:rPr>
-        <w:t xml:space="preserve"> </w:t>
-      </w:r>
-      <w:r>
-        <w:rPr>
-          <w:rFonts w:ascii="Times New Roman" w:hAnsi="Times New Roman" w:cs="Times New Roman"/>
-          <w:noProof/>
-          <w:sz w:val="28"/>
-          <w:szCs w:val="18"/>
-        </w:rPr>
-        <w:t xml:space="preserve">области, в которых функция </w:t>
-      </w:r>
-      <w:r>
-        <w:rPr>
-          <w:rFonts w:ascii="Times New Roman" w:hAnsi="Times New Roman" w:cs="Times New Roman"/>
-          <w:noProof/>
-          <w:sz w:val="28"/>
-          <w:szCs w:val="18"/>
-          <w:lang w:val="en-US"/>
-        </w:rPr>
-        <w:t>y</w:t>
-      </w:r>
-      <w:r>
-        <w:rPr>
-          <w:rFonts w:ascii="Times New Roman" w:hAnsi="Times New Roman" w:cs="Times New Roman"/>
-          <w:noProof/>
-          <w:sz w:val="28"/>
-          <w:szCs w:val="18"/>
-        </w:rPr>
-        <w:t xml:space="preserve"> </w:t>
-      </w:r>
-      <w:r>
-        <w:rPr>
-          <w:rFonts w:ascii="Times New Roman" w:hAnsi="Times New Roman" w:cs="Times New Roman"/>
-          <w:noProof/>
-          <w:sz w:val="28"/>
-          <w:szCs w:val="18"/>
-        </w:rPr>
-        <w:t xml:space="preserve">вычисляется по представленной в п. 1 формуле, и недопустимые значения аргумента. На недоступных значениях аргумента программа должна выдавать на </w:t>
-      </w:r>
-      <w:r>
-        <w:rPr>
-          <w:rFonts w:ascii="Times New Roman" w:hAnsi="Times New Roman" w:cs="Times New Roman"/>
-          <w:noProof/>
-          <w:sz w:val="28"/>
-          <w:szCs w:val="18"/>
-          <w:lang w:val="en-US"/>
-        </w:rPr>
-        <w:t>OR</w:t>
-      </w:r>
-      <w:r>
-        <w:rPr>
-          <w:rFonts w:ascii="Times New Roman" w:hAnsi="Times New Roman" w:cs="Times New Roman"/>
-          <w:noProof/>
-          <w:sz w:val="28"/>
-          <w:szCs w:val="18"/>
-        </w:rPr>
-        <w:t xml:space="preserve"> </w:t>
-      </w:r>
-      <w:r>
-        <w:rPr>
-          <w:rFonts w:ascii="Times New Roman" w:hAnsi="Times New Roman" w:cs="Times New Roman"/>
-          <w:noProof/>
-          <w:sz w:val="28"/>
-          <w:szCs w:val="18"/>
-        </w:rPr>
-        <w:t>максимальное отрицательное число</w:t>
-      </w:r>
-      <w:r>
-        <w:rPr>
-          <w:rFonts w:ascii="Times New Roman" w:hAnsi="Times New Roman" w:cs="Times New Roman"/>
-          <w:noProof/>
-          <w:sz w:val="28"/>
-          <w:szCs w:val="18"/>
-        </w:rPr>
-        <w:t>: 199999.</w:t>
-      </w:r>
-    </w:p>
-    <w:p>
-      <w:pPr>
-        <w:pStyle w:val="a6"/>
-        <w:numPr>
-          <w:ilvl w:val="0"/>
-          <w:numId w:val="3"/>
-        </w:numPr>
-        <w:spacing w:after="0" w:line="360" w:lineRule="auto"/>
-        <w:ind w:left="0" w:firstLine="709"/>
-        <w:jc w:val="both"/>
-        <w:rPr>
-          <w:rFonts w:ascii="Times New Roman" w:hAnsi="Times New Roman" w:cs="Times New Roman"/>
-          <w:noProof/>
-          <w:sz w:val="28"/>
-          <w:szCs w:val="18"/>
-        </w:rPr>
-      </w:pPr>
-      <w:r>
-        <w:rPr>
-          <w:rFonts w:ascii="Times New Roman" w:hAnsi="Times New Roman" w:cs="Times New Roman"/>
-          <w:noProof/>
-          <w:sz w:val="28"/>
-          <w:szCs w:val="18"/>
-        </w:rPr>
-        <w:t>Ввести текст программы в окно Текст программы, при этом возможен набор и редактирование текста непосредственно в окне Текст программы или загрузка текста из файла, подгтовленного в другом редакторе.</w:t>
-      </w:r>
-    </w:p>
-    <w:p>
-      <w:pPr>
-        <w:pStyle w:val="a6"/>
-        <w:numPr>
-          <w:ilvl w:val="0"/>
-          <w:numId w:val="3"/>
-        </w:numPr>
-        <w:spacing w:after="0" w:line="360" w:lineRule="auto"/>
-        <w:ind w:left="0" w:firstLine="709"/>
-        <w:jc w:val="both"/>
-        <w:rPr>
-          <w:rFonts w:ascii="Times New Roman" w:hAnsi="Times New Roman" w:cs="Times New Roman"/>
-          <w:noProof/>
-          <w:sz w:val="28"/>
-          <w:szCs w:val="18"/>
-        </w:rPr>
-      </w:pPr>
-      <w:r>
-        <w:rPr>
-          <w:rFonts w:ascii="Times New Roman" w:hAnsi="Times New Roman" w:cs="Times New Roman"/>
-          <w:noProof/>
-          <w:sz w:val="28"/>
-          <w:szCs w:val="18"/>
-        </w:rPr>
-        <w:t>Ассемблировать текст программы, при необходимости исправить синтаксические ошибки.</w:t>
-      </w:r>
-    </w:p>
-    <w:p>
-      <w:pPr>
-        <w:pStyle w:val="a6"/>
-        <w:numPr>
-          <w:ilvl w:val="0"/>
-          <w:numId w:val="3"/>
-        </w:numPr>
-        <w:spacing w:after="0" w:line="360" w:lineRule="auto"/>
-        <w:ind w:left="0" w:firstLine="709"/>
-        <w:jc w:val="both"/>
-        <w:rPr>
-          <w:rFonts w:ascii="Times New Roman" w:hAnsi="Times New Roman" w:cs="Times New Roman"/>
-          <w:noProof/>
-          <w:sz w:val="28"/>
-          <w:szCs w:val="18"/>
-        </w:rPr>
-      </w:pPr>
-      <w:r>
-        <w:rPr>
-          <w:rFonts w:ascii="Times New Roman" w:hAnsi="Times New Roman" w:cs="Times New Roman"/>
-          <w:noProof/>
-          <w:sz w:val="28"/>
-          <w:szCs w:val="18"/>
-        </w:rPr>
-        <w:t>Отладить программу. Для этого</w:t>
-      </w:r>
-      <w:r>
-        <w:rPr>
-          <w:rFonts w:ascii="Times New Roman" w:hAnsi="Times New Roman" w:cs="Times New Roman"/>
-          <w:noProof/>
-          <w:sz w:val="28"/>
-          <w:szCs w:val="18"/>
-          <w:lang w:val="en-US"/>
-        </w:rPr>
-        <w:t>:</w:t>
-      </w:r>
-    </w:p>
-    <w:p>
-      <w:pPr>
-        <w:pStyle w:val="a6"/>
-        <w:numPr>
-          <w:ilvl w:val="0"/>
-          <w:numId w:val="4"/>
-        </w:numPr>
-        <w:spacing w:after="0" w:line="360" w:lineRule="auto"/>
-        <w:ind w:left="0" w:firstLine="709"/>
-        <w:jc w:val="both"/>
-        <w:rPr>
-          <w:rFonts w:ascii="Times New Roman" w:hAnsi="Times New Roman" w:cs="Times New Roman"/>
-          <w:noProof/>
-          <w:sz w:val="28"/>
-          <w:szCs w:val="18"/>
-        </w:rPr>
-      </w:pPr>
-      <w:r>
-        <w:rPr>
-          <w:rFonts w:ascii="Times New Roman" w:hAnsi="Times New Roman" w:cs="Times New Roman"/>
-          <w:noProof/>
-          <w:sz w:val="28"/>
-          <w:szCs w:val="18"/>
-        </w:rPr>
-        <w:t xml:space="preserve">Записать в </w:t>
-      </w:r>
-      <w:r>
-        <w:rPr>
-          <w:rFonts w:ascii="Times New Roman" w:hAnsi="Times New Roman" w:cs="Times New Roman"/>
-          <w:noProof/>
-          <w:sz w:val="28"/>
-          <w:szCs w:val="18"/>
-          <w:lang w:val="en-US"/>
-        </w:rPr>
-        <w:t>IR</w:t>
-      </w:r>
-      <w:r>
-        <w:rPr>
-          <w:rFonts w:ascii="Times New Roman" w:hAnsi="Times New Roman" w:cs="Times New Roman"/>
-          <w:noProof/>
-          <w:sz w:val="28"/>
-          <w:szCs w:val="18"/>
-        </w:rPr>
-        <w:t xml:space="preserve"> </w:t>
-      </w:r>
-      <w:r>
-        <w:rPr>
-          <w:rFonts w:ascii="Times New Roman" w:hAnsi="Times New Roman" w:cs="Times New Roman"/>
-          <w:noProof/>
-          <w:sz w:val="28"/>
-          <w:szCs w:val="18"/>
-        </w:rPr>
-        <w:t xml:space="preserve">значение аргумента </w:t>
-      </w:r>
-      <w:r>
-        <w:rPr>
-          <w:rFonts w:ascii="Times New Roman" w:hAnsi="Times New Roman" w:cs="Times New Roman"/>
-          <w:noProof/>
-          <w:sz w:val="28"/>
-          <w:szCs w:val="18"/>
-          <w:lang w:val="en-US"/>
-        </w:rPr>
-        <w:t>x</w:t>
-      </w:r>
-      <w:r>
-        <w:rPr>
-          <w:rFonts w:ascii="Times New Roman" w:hAnsi="Times New Roman" w:cs="Times New Roman"/>
-          <w:noProof/>
-          <w:sz w:val="28"/>
-          <w:szCs w:val="18"/>
-        </w:rPr>
-        <w:t xml:space="preserve"> </w:t>
-      </w:r>
-      <w:r>
-        <w:rPr>
-          <w:rFonts w:ascii="Times New Roman" w:hAnsi="Times New Roman" w:cs="Times New Roman"/>
-          <w:noProof/>
-          <w:sz w:val="28"/>
-          <w:szCs w:val="18"/>
-        </w:rPr>
-        <w:t xml:space="preserve">&gt; </w:t>
-      </w:r>
-      <w:r>
-        <w:rPr>
-          <w:rFonts w:ascii="Times New Roman" w:hAnsi="Times New Roman" w:cs="Times New Roman"/>
-          <w:noProof/>
-          <w:sz w:val="28"/>
-          <w:szCs w:val="18"/>
-          <w:lang w:val="en-US"/>
-        </w:rPr>
-        <w:t>a</w:t>
-      </w:r>
-      <w:r>
-        <w:rPr>
-          <w:rFonts w:ascii="Times New Roman" w:hAnsi="Times New Roman" w:cs="Times New Roman"/>
-          <w:noProof/>
-          <w:sz w:val="28"/>
-          <w:szCs w:val="18"/>
-        </w:rPr>
-        <w:t xml:space="preserve"> (</w:t>
-      </w:r>
-      <w:r>
-        <w:rPr>
-          <w:rFonts w:ascii="Times New Roman" w:hAnsi="Times New Roman" w:cs="Times New Roman"/>
-          <w:noProof/>
-          <w:sz w:val="28"/>
-          <w:szCs w:val="18"/>
-        </w:rPr>
-        <w:t>в области допустимых значений)</w:t>
-      </w:r>
-      <w:r>
-        <w:rPr>
-          <w:rFonts w:ascii="Times New Roman" w:hAnsi="Times New Roman" w:cs="Times New Roman"/>
-          <w:noProof/>
-          <w:sz w:val="28"/>
-          <w:szCs w:val="18"/>
-        </w:rPr>
-        <w:t>;</w:t>
-      </w:r>
-    </w:p>
-    <w:p>
-      <w:pPr>
-        <w:pStyle w:val="a6"/>
-        <w:numPr>
-          <w:ilvl w:val="0"/>
-          <w:numId w:val="4"/>
-        </w:numPr>
-        <w:spacing w:after="0" w:line="360" w:lineRule="auto"/>
-        <w:ind w:left="0" w:firstLine="709"/>
-        <w:jc w:val="both"/>
-        <w:rPr>
-          <w:rFonts w:ascii="Times New Roman" w:hAnsi="Times New Roman" w:cs="Times New Roman"/>
-          <w:noProof/>
-          <w:sz w:val="28"/>
-          <w:szCs w:val="18"/>
-        </w:rPr>
-      </w:pPr>
-      <w:r>
-        <w:rPr>
-          <w:rFonts w:ascii="Times New Roman" w:hAnsi="Times New Roman" w:cs="Times New Roman"/>
-          <w:noProof/>
-          <w:sz w:val="28"/>
-          <w:szCs w:val="18"/>
-        </w:rPr>
-        <w:t xml:space="preserve">Записать </w:t>
-      </w:r>
-      <w:r>
-        <w:rPr>
-          <w:rFonts w:ascii="Times New Roman" w:hAnsi="Times New Roman" w:cs="Times New Roman"/>
-          <w:noProof/>
-          <w:sz w:val="28"/>
-          <w:szCs w:val="18"/>
-          <w:lang w:val="en-US"/>
-        </w:rPr>
-        <w:t>PC</w:t>
-      </w:r>
-      <w:r>
-        <w:rPr>
-          <w:rFonts w:ascii="Times New Roman" w:hAnsi="Times New Roman" w:cs="Times New Roman"/>
-          <w:noProof/>
-          <w:sz w:val="28"/>
-          <w:szCs w:val="18"/>
-        </w:rPr>
-        <w:t xml:space="preserve"> </w:t>
-      </w:r>
-      <w:r>
-        <w:rPr>
-          <w:rFonts w:ascii="Times New Roman" w:hAnsi="Times New Roman" w:cs="Times New Roman"/>
-          <w:noProof/>
-          <w:sz w:val="28"/>
-          <w:szCs w:val="18"/>
-        </w:rPr>
-        <w:t>в стартовый адрес программы</w:t>
-      </w:r>
-      <w:r>
-        <w:rPr>
-          <w:rFonts w:ascii="Times New Roman" w:hAnsi="Times New Roman" w:cs="Times New Roman"/>
-          <w:noProof/>
-          <w:sz w:val="28"/>
-          <w:szCs w:val="18"/>
-        </w:rPr>
-        <w:t>;</w:t>
-      </w:r>
-    </w:p>
-    <w:p>
-      <w:pPr>
-        <w:pStyle w:val="a6"/>
-        <w:numPr>
-          <w:ilvl w:val="0"/>
-          <w:numId w:val="4"/>
-        </w:numPr>
-        <w:spacing w:after="0" w:line="360" w:lineRule="auto"/>
-        <w:ind w:left="0" w:firstLine="709"/>
-        <w:jc w:val="both"/>
-        <w:rPr>
-          <w:rFonts w:ascii="Times New Roman" w:hAnsi="Times New Roman" w:cs="Times New Roman"/>
-          <w:noProof/>
-          <w:sz w:val="28"/>
-          <w:szCs w:val="18"/>
-        </w:rPr>
-      </w:pPr>
-      <w:r>
-        <w:rPr>
-          <w:rFonts w:ascii="Times New Roman" w:hAnsi="Times New Roman" w:cs="Times New Roman"/>
-          <w:noProof/>
-          <w:sz w:val="28"/>
-          <w:szCs w:val="18"/>
-        </w:rPr>
-        <w:t>Проверить правильность выполнения программы (т.е. правильность результата и адреса останова) в автоматическом режиме. В случае наличия ошибки выполнить пп. 5, г и 5, д</w:t>
-      </w:r>
-      <w:r>
-        <w:rPr>
-          <w:rFonts w:ascii="Times New Roman" w:hAnsi="Times New Roman" w:cs="Times New Roman"/>
-          <w:noProof/>
-          <w:sz w:val="28"/>
-          <w:szCs w:val="18"/>
-        </w:rPr>
-        <w:t xml:space="preserve">; </w:t>
-      </w:r>
-      <w:r>
-        <w:rPr>
-          <w:rFonts w:ascii="Times New Roman" w:hAnsi="Times New Roman" w:cs="Times New Roman"/>
-          <w:noProof/>
-          <w:sz w:val="28"/>
-          <w:szCs w:val="18"/>
-        </w:rPr>
-        <w:t>иначе перейти к п. 5, е</w:t>
-      </w:r>
-      <w:r>
-        <w:rPr>
-          <w:rFonts w:ascii="Times New Roman" w:hAnsi="Times New Roman" w:cs="Times New Roman"/>
-          <w:noProof/>
-          <w:sz w:val="28"/>
-          <w:szCs w:val="18"/>
-        </w:rPr>
-        <w:t>;</w:t>
-      </w:r>
-      <w:r>
-        <w:rPr>
-          <w:rFonts w:ascii="Times New Roman" w:hAnsi="Times New Roman" w:cs="Times New Roman"/>
-          <w:noProof/>
-          <w:sz w:val="28"/>
-          <w:szCs w:val="18"/>
-        </w:rPr>
-        <w:t xml:space="preserve"> </w:t>
-      </w:r>
-    </w:p>
-    <w:p>
-      <w:pPr>
-        <w:pStyle w:val="a6"/>
-        <w:numPr>
-          <w:ilvl w:val="0"/>
-          <w:numId w:val="4"/>
-        </w:numPr>
-        <w:spacing w:after="0" w:line="360" w:lineRule="auto"/>
-        <w:ind w:left="0" w:firstLine="709"/>
-        <w:jc w:val="both"/>
-        <w:rPr>
-          <w:rFonts w:ascii="Times New Roman" w:hAnsi="Times New Roman" w:cs="Times New Roman"/>
-          <w:noProof/>
-          <w:sz w:val="28"/>
-          <w:szCs w:val="18"/>
-        </w:rPr>
-      </w:pPr>
-      <w:r>
-        <w:rPr>
-          <w:rFonts w:ascii="Times New Roman" w:hAnsi="Times New Roman" w:cs="Times New Roman"/>
-          <w:noProof/>
-          <w:sz w:val="28"/>
-          <w:szCs w:val="18"/>
-        </w:rPr>
-        <w:t xml:space="preserve">Записать в </w:t>
-      </w:r>
-      <w:r>
-        <w:rPr>
-          <w:rFonts w:ascii="Times New Roman" w:hAnsi="Times New Roman" w:cs="Times New Roman"/>
-          <w:noProof/>
-          <w:sz w:val="28"/>
-          <w:szCs w:val="18"/>
-          <w:lang w:val="en-US"/>
-        </w:rPr>
-        <w:t>PC</w:t>
-      </w:r>
-      <w:r>
-        <w:rPr>
-          <w:rFonts w:ascii="Times New Roman" w:hAnsi="Times New Roman" w:cs="Times New Roman"/>
-          <w:noProof/>
-          <w:sz w:val="28"/>
-          <w:szCs w:val="18"/>
-        </w:rPr>
-        <w:t xml:space="preserve"> </w:t>
-      </w:r>
-      <w:r>
-        <w:rPr>
-          <w:rFonts w:ascii="Times New Roman" w:hAnsi="Times New Roman" w:cs="Times New Roman"/>
-          <w:noProof/>
-          <w:sz w:val="28"/>
-          <w:szCs w:val="18"/>
-        </w:rPr>
-        <w:t>стартовый адрес программы</w:t>
-      </w:r>
-    </w:p>
-    <w:p>
-      <w:pPr>
-        <w:pStyle w:val="a6"/>
-        <w:numPr>
-          <w:ilvl w:val="0"/>
-          <w:numId w:val="4"/>
-        </w:numPr>
-        <w:spacing w:after="0" w:line="360" w:lineRule="auto"/>
-        <w:ind w:left="0" w:firstLine="709"/>
-        <w:jc w:val="both"/>
-        <w:rPr>
-          <w:rFonts w:ascii="Times New Roman" w:hAnsi="Times New Roman" w:cs="Times New Roman"/>
-          <w:noProof/>
-          <w:sz w:val="28"/>
-          <w:szCs w:val="18"/>
-        </w:rPr>
-      </w:pPr>
-      <w:r>
-        <w:rPr>
-          <w:rFonts w:ascii="Times New Roman" w:hAnsi="Times New Roman" w:cs="Times New Roman"/>
-          <w:noProof/>
-          <w:sz w:val="28"/>
-          <w:szCs w:val="18"/>
-        </w:rPr>
-        <w:t>Наблюдая выполнение программы в режиме Шаг, найти команду, являющуюся причиной ошибки</w:t>
-      </w:r>
-      <w:r>
-        <w:rPr>
-          <w:rFonts w:ascii="Times New Roman" w:hAnsi="Times New Roman" w:cs="Times New Roman"/>
-          <w:noProof/>
-          <w:sz w:val="28"/>
-          <w:szCs w:val="18"/>
-        </w:rPr>
-        <w:t xml:space="preserve">; </w:t>
-      </w:r>
-      <w:r>
-        <w:rPr>
-          <w:rFonts w:ascii="Times New Roman" w:hAnsi="Times New Roman" w:cs="Times New Roman"/>
-          <w:noProof/>
-          <w:sz w:val="28"/>
-          <w:szCs w:val="18"/>
-        </w:rPr>
-        <w:t>исправить ее</w:t>
-      </w:r>
-      <w:r>
-        <w:rPr>
-          <w:rFonts w:ascii="Times New Roman" w:hAnsi="Times New Roman" w:cs="Times New Roman"/>
-          <w:noProof/>
-          <w:sz w:val="28"/>
-          <w:szCs w:val="18"/>
-        </w:rPr>
-        <w:t>;</w:t>
-      </w:r>
-      <w:r>
-        <w:rPr>
-          <w:rFonts w:ascii="Times New Roman" w:hAnsi="Times New Roman" w:cs="Times New Roman"/>
-          <w:noProof/>
-          <w:sz w:val="28"/>
-          <w:szCs w:val="18"/>
-        </w:rPr>
-        <w:t xml:space="preserve"> выполнить пп. 5, а – 5, в</w:t>
-      </w:r>
-      <w:r>
-        <w:rPr>
-          <w:rFonts w:ascii="Times New Roman" w:hAnsi="Times New Roman" w:cs="Times New Roman"/>
-          <w:noProof/>
-          <w:sz w:val="28"/>
-          <w:szCs w:val="18"/>
-        </w:rPr>
-        <w:t>;</w:t>
-      </w:r>
-    </w:p>
-    <w:p>
-      <w:pPr>
-        <w:pStyle w:val="a6"/>
-        <w:numPr>
-          <w:ilvl w:val="0"/>
-          <w:numId w:val="4"/>
-        </w:numPr>
-        <w:spacing w:after="0" w:line="360" w:lineRule="auto"/>
-        <w:ind w:left="0" w:firstLine="709"/>
-        <w:jc w:val="both"/>
-        <w:rPr>
-          <w:rFonts w:ascii="Times New Roman" w:hAnsi="Times New Roman" w:cs="Times New Roman"/>
-          <w:noProof/>
-          <w:sz w:val="28"/>
-          <w:szCs w:val="18"/>
-        </w:rPr>
-      </w:pPr>
-      <w:r>
-        <w:rPr>
-          <w:rFonts w:ascii="Times New Roman" w:hAnsi="Times New Roman" w:cs="Times New Roman"/>
-          <w:noProof/>
-          <w:sz w:val="28"/>
-          <w:szCs w:val="18"/>
-        </w:rPr>
-        <w:t xml:space="preserve">Записать в </w:t>
-      </w:r>
-      <w:r>
-        <w:rPr>
-          <w:rFonts w:ascii="Times New Roman" w:hAnsi="Times New Roman" w:cs="Times New Roman"/>
-          <w:noProof/>
-          <w:sz w:val="28"/>
-          <w:szCs w:val="18"/>
-          <w:lang w:val="en-US"/>
-        </w:rPr>
-        <w:t>IR</w:t>
-      </w:r>
-      <w:r>
-        <w:rPr>
-          <w:rFonts w:ascii="Times New Roman" w:hAnsi="Times New Roman" w:cs="Times New Roman"/>
-          <w:noProof/>
-          <w:sz w:val="28"/>
-          <w:szCs w:val="18"/>
-        </w:rPr>
-        <w:t xml:space="preserve"> </w:t>
-      </w:r>
-      <w:r>
-        <w:rPr>
-          <w:rFonts w:ascii="Times New Roman" w:hAnsi="Times New Roman" w:cs="Times New Roman"/>
-          <w:noProof/>
-          <w:sz w:val="28"/>
-          <w:szCs w:val="18"/>
-        </w:rPr>
-        <w:t xml:space="preserve">недопустимое значение аргумента </w:t>
-      </w:r>
-      <w:r>
-        <w:rPr>
-          <w:rFonts w:ascii="Times New Roman" w:hAnsi="Times New Roman" w:cs="Times New Roman"/>
-          <w:noProof/>
-          <w:sz w:val="28"/>
-          <w:szCs w:val="18"/>
-          <w:lang w:val="en-US"/>
-        </w:rPr>
-        <w:t>x</w:t>
-      </w:r>
-      <w:r>
-        <w:rPr>
-          <w:rFonts w:ascii="Times New Roman" w:hAnsi="Times New Roman" w:cs="Times New Roman"/>
-          <w:noProof/>
-          <w:sz w:val="28"/>
-          <w:szCs w:val="18"/>
-        </w:rPr>
-        <w:t xml:space="preserve"> </w:t>
-      </w:r>
-      <w:r>
-        <w:rPr>
-          <w:rFonts w:ascii="Times New Roman" w:hAnsi="Times New Roman" w:cs="Times New Roman"/>
-          <w:noProof/>
-          <w:sz w:val="28"/>
-          <w:szCs w:val="18"/>
-        </w:rPr>
-        <w:t>и выполнить пп. 5, б и 5, в.</w:t>
-      </w:r>
-    </w:p>
-    <w:p>
-      <w:pPr>
-        <w:pStyle w:val="a6"/>
-        <w:numPr>
-          <w:ilvl w:val="0"/>
-          <w:numId w:val="3"/>
-        </w:numPr>
-        <w:spacing w:after="0" w:line="360" w:lineRule="auto"/>
-        <w:ind w:left="0" w:firstLine="709"/>
-        <w:jc w:val="both"/>
-        <w:rPr>
-          <w:rFonts w:ascii="Times New Roman" w:hAnsi="Times New Roman" w:cs="Times New Roman"/>
-          <w:noProof/>
-          <w:sz w:val="28"/>
-          <w:szCs w:val="18"/>
-        </w:rPr>
-      </w:pPr>
-      <w:r>
-        <w:rPr>
-          <w:rFonts w:ascii="Times New Roman" w:hAnsi="Times New Roman" w:cs="Times New Roman"/>
-          <w:noProof/>
-          <w:sz w:val="28"/>
-          <w:szCs w:val="18"/>
-        </w:rPr>
-        <w:lastRenderedPageBreak/>
-        <w:t xml:space="preserve">Для выбранного допустимого значения агрумента </w:t>
-      </w:r>
-      <w:r>
-        <w:rPr>
-          <w:rFonts w:ascii="Times New Roman" w:hAnsi="Times New Roman" w:cs="Times New Roman"/>
-          <w:noProof/>
-          <w:sz w:val="28"/>
-          <w:szCs w:val="18"/>
-          <w:lang w:val="en-US"/>
-        </w:rPr>
-        <w:t>x</w:t>
-      </w:r>
-      <w:r>
-        <w:rPr>
-          <w:rFonts w:ascii="Times New Roman" w:hAnsi="Times New Roman" w:cs="Times New Roman"/>
-          <w:noProof/>
-          <w:sz w:val="28"/>
-          <w:szCs w:val="18"/>
-        </w:rPr>
-        <w:t xml:space="preserve"> наблюдать выполение отлаженной программы в режиме Шаг и записать в форме таблицы содержимое регистров ЭВМ переж выполнением каждой программы. </w:t>
       </w:r>
     </w:p>
     <w:p>
@@ -1802,63 +819,13 @@
           <w:szCs w:val="18"/>
         </w:rPr>
         <w:lastRenderedPageBreak/>
-        <w:drawing>
-          <wp:anchor distT="0" distB="0" distL="114300" distR="114300" simplePos="0" relativeHeight="251658240" behindDoc="0" locked="0" layoutInCell="1" allowOverlap="1" wp14:anchorId="601F4E8A" wp14:editId="12F4E069">
-            <wp:simplePos x="0" y="0"/>
-            <wp:positionH relativeFrom="margin">
-              <wp:align>center</wp:align>
-            </wp:positionH>
-            <wp:positionV relativeFrom="paragraph">
-              <wp:posOffset>413385</wp:posOffset>
-            </wp:positionV>
-            <wp:extent cx="6290947" cy="6496050"/>
-            <wp:effectExtent l="0" t="0" r="0" b="0"/>
-            <wp:wrapTopAndBottom/>
-            <wp:docPr id="1" name="Рисунок 1"/>
-            <wp:cNvGraphicFramePr>
-              <a:graphicFrameLocks xmlns:a="http://schemas.openxmlformats.org/drawingml/2006/main" noChangeAspect="1"/>
-            </wp:cNvGraphicFramePr>
-            <a:graphic xmlns:a="http://schemas.openxmlformats.org/drawingml/2006/main">
-              <a:graphicData uri="http://schemas.openxmlformats.org/drawingml/2006/picture">
-                <pic:pic xmlns:pic="http://schemas.openxmlformats.org/drawingml/2006/picture">
-                  <pic:nvPicPr>
-                    <pic:cNvPr id="1" name="Untitled Workspace (1).png"/>
-                    <pic:cNvPicPr/>
-                  </pic:nvPicPr>
-                  <pic:blipFill>
-                    <a:blip r:embed="rId6" cstate="print">
-                      <a:extLst>
-                        <a:ext uri="{28A0092B-C50C-407E-A947-70E740481C1C}">
-                          <a14:useLocalDpi xmlns:a14="http://schemas.microsoft.com/office/drawing/2010/main" val="0"/>
-                        </a:ext>
-                      </a:extLst>
-                    </a:blip>
-                    <a:stretch>
-                      <a:fillRect/>
-                    </a:stretch>
-                  </pic:blipFill>
-                  <pic:spPr>
-                    <a:xfrm>
-                      <a:off x="0" y="0"/>
-                      <a:ext cx="6290947" cy="6496050"/>
-                    </a:xfrm>
-                    <a:prstGeom prst="rect">
-                      <a:avLst/>
-                    </a:prstGeom>
-                  </pic:spPr>
-                </pic:pic>
-              </a:graphicData>
-            </a:graphic>
-            <wp14:sizeRelH relativeFrom="page">
-              <wp14:pctWidth>0</wp14:pctWidth>
-            </wp14:sizeRelH>
-            <wp14:sizeRelV relativeFrom="page">
-              <wp14:pctHeight>0</wp14:pctHeight>
-            </wp14:sizeRelV>
-          </wp:anchor>
-        </w:drawing>
-      </w:r>
-      <w:r>
+        <w:t>Реализация программы</w:t>
+      </w:r>
+    </w:p>
+    <w:p>
+      <w:pPr>
+        <w:spacing w:after="0" w:line="360" w:lineRule="auto"/>
+        <w:jc w:val="center"/>
         <w:rPr>
           <w:rFonts w:ascii="Times New Roman" w:hAnsi="Times New Roman" w:cs="Times New Roman"/>
           <w:b/>
@@ -1866,8 +833,7 @@
           <w:sz w:val="32"/>
           <w:szCs w:val="18"/>
         </w:rPr>
-        <w:t>Реализация программы</w:t>
-      </w:r>
+      </w:pPr>
     </w:p>
     <w:p>
       <w:pPr>
@@ -1875,12 +841,20 @@
         <w:jc w:val="center"/>
         <w:rPr>
           <w:rFonts w:ascii="Times New Roman" w:hAnsi="Times New Roman" w:cs="Times New Roman"/>
-          <w:b/>
           <w:noProof/>
-          <w:sz w:val="32"/>
+          <w:sz w:val="28"/>
           <w:szCs w:val="18"/>
         </w:rPr>
       </w:pPr>
+      <w:r>
+        <w:rPr>
+          <w:rFonts w:ascii="Times New Roman" w:hAnsi="Times New Roman" w:cs="Times New Roman"/>
+          <w:noProof/>
+          <w:sz w:val="28"/>
+          <w:szCs w:val="18"/>
+        </w:rPr>
+        <w:t>Рисунок 1 – Алгоритм работы программы</w:t>
+      </w:r>
     </w:p>
     <w:p>
       <w:pPr>
@@ -1893,94 +867,24 @@
           <w:szCs w:val="18"/>
         </w:rPr>
       </w:pPr>
-      <w:r>
+    </w:p>
+    <w:p>
+      <w:pPr>
+        <w:spacing w:after="0" w:line="360" w:lineRule="auto"/>
         <w:rPr>
           <w:rFonts w:ascii="Times New Roman" w:hAnsi="Times New Roman" w:cs="Times New Roman"/>
           <w:noProof/>
           <w:sz w:val="28"/>
           <w:szCs w:val="18"/>
         </w:rPr>
-        <w:t>Рисунок 1 – Алгоритм работы программы</w:t>
-      </w:r>
-    </w:p>
-    <w:p>
-      <w:pPr>
-        <w:spacing w:after="0" w:line="360" w:lineRule="auto"/>
-        <w:jc w:val="center"/>
+      </w:pPr>
+      <w:r>
         <w:rPr>
           <w:rFonts w:ascii="Times New Roman" w:hAnsi="Times New Roman" w:cs="Times New Roman"/>
           <w:noProof/>
           <w:sz w:val="28"/>
           <w:szCs w:val="18"/>
         </w:rPr>
-      </w:pPr>
-    </w:p>
-    <w:p>
-      <w:pPr>
-        <w:spacing w:after="0" w:line="360" w:lineRule="auto"/>
-        <w:jc w:val="center"/>
-        <w:rPr>
-          <w:rFonts w:ascii="Times New Roman" w:hAnsi="Times New Roman" w:cs="Times New Roman"/>
-          <w:noProof/>
-          <w:sz w:val="28"/>
-          <w:szCs w:val="18"/>
-        </w:rPr>
-      </w:pPr>
-    </w:p>
-    <w:p>
-      <w:pPr>
-        <w:spacing w:after="0" w:line="360" w:lineRule="auto"/>
-        <w:jc w:val="center"/>
-        <w:rPr>
-          <w:rFonts w:ascii="Times New Roman" w:hAnsi="Times New Roman" w:cs="Times New Roman"/>
-          <w:noProof/>
-          <w:sz w:val="28"/>
-          <w:szCs w:val="18"/>
-        </w:rPr>
-      </w:pPr>
-    </w:p>
-    <w:p>
-      <w:pPr>
-        <w:spacing w:after="0" w:line="360" w:lineRule="auto"/>
-        <w:jc w:val="center"/>
-        <w:rPr>
-          <w:rFonts w:ascii="Times New Roman" w:hAnsi="Times New Roman" w:cs="Times New Roman"/>
-          <w:noProof/>
-          <w:sz w:val="28"/>
-          <w:szCs w:val="18"/>
-        </w:rPr>
-      </w:pPr>
-    </w:p>
-    <w:p>
-      <w:pPr>
-        <w:spacing w:after="0" w:line="360" w:lineRule="auto"/>
-        <w:jc w:val="center"/>
-        <w:rPr>
-          <w:rFonts w:ascii="Times New Roman" w:hAnsi="Times New Roman" w:cs="Times New Roman"/>
-          <w:noProof/>
-          <w:sz w:val="28"/>
-          <w:szCs w:val="18"/>
-        </w:rPr>
-      </w:pPr>
-    </w:p>
-    <w:p>
-      <w:pPr>
-        <w:spacing w:after="0" w:line="360" w:lineRule="auto"/>
-        <w:rPr>
-          <w:rFonts w:ascii="Times New Roman" w:hAnsi="Times New Roman" w:cs="Times New Roman"/>
-          <w:noProof/>
-          <w:sz w:val="28"/>
-          <w:szCs w:val="18"/>
-        </w:rPr>
-      </w:pPr>
-      <w:r>
-        <w:rPr>
-          <w:rFonts w:ascii="Times New Roman" w:hAnsi="Times New Roman" w:cs="Times New Roman"/>
-          <w:noProof/>
-          <w:sz w:val="28"/>
-          <w:szCs w:val="18"/>
-        </w:rPr>
-        <w:lastRenderedPageBreak/>
         <w:t xml:space="preserve">Таблица 1 – </w:t>
       </w:r>
       <w:r>
@@ -4403,10 +3307,10 @@
           <w:szCs w:val="28"/>
         </w:rPr>
         <w:drawing>
-          <wp:inline distT="0" distB="0" distL="0" distR="0" wp14:anchorId="4AF63FDD" wp14:editId="1089C552">
-            <wp:extent cx="5934075" cy="4495800"/>
+          <wp:inline distT="0" distB="0" distL="0" distR="0" wp14:anchorId="0E366377" wp14:editId="71E61733">
+            <wp:extent cx="5934075" cy="4476750"/>
             <wp:effectExtent l="0" t="0" r="9525" b="0"/>
-            <wp:docPr id="2" name="Рисунок 2"/>
+            <wp:docPr id="6" name="Рисунок 6"/>
             <wp:cNvGraphicFramePr>
               <a:graphicFrameLocks xmlns:a="http://schemas.openxmlformats.org/drawingml/2006/main" noChangeAspect="1"/>
             </wp:cNvGraphicFramePr>
@@ -4420,7 +3324,7 @@
                     </pic:cNvPicPr>
                   </pic:nvPicPr>
                   <pic:blipFill>
-                    <a:blip r:embed="rId7">
+                    <a:blip r:embed="rId6">
                       <a:extLst>
                         <a:ext uri="{28A0092B-C50C-407E-A947-70E740481C1C}">
                           <a14:useLocalDpi xmlns:a14="http://schemas.microsoft.com/office/drawing/2010/main" val="0"/>
@@ -4435,7 +3339,7 @@
                   <pic:spPr bwMode="auto">
                     <a:xfrm>
                       <a:off x="0" y="0"/>
-                      <a:ext cx="5934075" cy="4495800"/>
+                      <a:ext cx="5934075" cy="4476750"/>
                     </a:xfrm>
                     <a:prstGeom prst="rect">
                       <a:avLst/>
@@ -4483,6 +3387,24 @@
         </w:rPr>
         <w:t>№1</w:t>
       </w:r>
+      <w:r>
+        <w:rPr>
+          <w:rFonts w:ascii="Times New Roman" w:hAnsi="Times New Roman" w:cs="Times New Roman"/>
+          <w:noProof/>
+          <w:sz w:val="28"/>
+          <w:szCs w:val="28"/>
+        </w:rPr>
+        <w:t xml:space="preserve">. 3 </w:t>
+      </w:r>
+      <w:r>
+        <w:rPr>
+          <w:rFonts w:ascii="Times New Roman" w:hAnsi="Times New Roman" w:cs="Times New Roman"/>
+          <w:noProof/>
+          <w:sz w:val="28"/>
+          <w:szCs w:val="28"/>
+        </w:rPr>
+        <w:t>повтора</w:t>
+      </w:r>
     </w:p>
     <w:p>
       <w:pPr>
@@ -4501,48 +3423,6 @@
     <w:p>
       <w:pPr>
         <w:spacing w:after="0" w:line="360" w:lineRule="auto"/>
-        <w:ind w:firstLine="709"/>
-        <w:contextualSpacing/>
-        <w:jc w:val="both"/>
-        <w:rPr>
-          <w:rFonts w:ascii="Times New Roman" w:hAnsi="Times New Roman" w:cs="Times New Roman"/>
-          <w:noProof/>
-          <w:sz w:val="28"/>
-          <w:szCs w:val="28"/>
-        </w:rPr>
-      </w:pPr>
-      <w:r>
-        <w:rPr>
-          <w:rFonts w:ascii="Times New Roman" w:hAnsi="Times New Roman" w:cs="Times New Roman"/>
-          <w:noProof/>
-          <w:sz w:val="28"/>
-          <w:szCs w:val="28"/>
-        </w:rPr>
-        <w:t xml:space="preserve">При получении на входе 0, программа выводит </w:t>
-      </w:r>
-      <w:r>
-        <w:rPr>
-          <w:rFonts w:ascii="Times New Roman" w:hAnsi="Times New Roman" w:cs="Times New Roman"/>
-          <w:noProof/>
-          <w:sz w:val="28"/>
-          <w:szCs w:val="28"/>
-        </w:rPr>
-        <w:t>199</w:t>
-      </w:r>
-      <w:r>
-        <w:rPr>
-          <w:rFonts w:ascii="Times New Roman" w:hAnsi="Times New Roman" w:cs="Times New Roman"/>
-          <w:noProof/>
-          <w:sz w:val="28"/>
-          <w:szCs w:val="28"/>
-        </w:rPr>
-        <w:t>999.</w:t>
-      </w:r>
-    </w:p>
-    <w:p>
-      <w:pPr>
-        <w:spacing w:after="0" w:line="360" w:lineRule="auto"/>
-        <w:ind w:firstLine="709"/>
         <w:contextualSpacing/>
         <w:jc w:val="center"/>
         <w:rPr>
@@ -4552,19 +3432,6 @@
           <w:szCs w:val="28"/>
         </w:rPr>
       </w:pPr>
-    </w:p>
-    <w:p>
-      <w:pPr>
-        <w:spacing w:after="0" w:line="360" w:lineRule="auto"/>
-        <w:contextualSpacing/>
-        <w:jc w:val="center"/>
-        <w:rPr>
-          <w:rFonts w:ascii="Times New Roman" w:hAnsi="Times New Roman" w:cs="Times New Roman"/>
-          <w:noProof/>
-          <w:sz w:val="28"/>
-          <w:szCs w:val="28"/>
-        </w:rPr>
-      </w:pPr>
       <w:r>
         <w:rPr>
           <w:rFonts w:ascii="Times New Roman" w:hAnsi="Times New Roman" w:cs="Times New Roman"/>
@@ -4574,10 +3441,10 @@
         </w:rPr>
         <w:lastRenderedPageBreak/>
         <w:drawing>
-          <wp:inline distT="0" distB="0" distL="0" distR="0" wp14:anchorId="2945EDE2" wp14:editId="1FA0DD38">
+          <wp:inline distT="0" distB="0" distL="0" distR="0" wp14:anchorId="340F29D0" wp14:editId="78A90EFC">
             <wp:extent cx="5934075" cy="4486275"/>
             <wp:effectExtent l="0" t="0" r="9525" b="9525"/>
-            <wp:docPr id="3" name="Рисунок 3"/>
+            <wp:docPr id="7" name="Рисунок 7"/>
             <wp:cNvGraphicFramePr>
               <a:graphicFrameLocks xmlns:a="http://schemas.openxmlformats.org/drawingml/2006/main" noChangeAspect="1"/>
             </wp:cNvGraphicFramePr>
@@ -4591,7 +3458,7 @@
                     </pic:cNvPicPr>
                   </pic:nvPicPr>
                   <pic:blipFill>
-                    <a:blip r:embed="rId8">
+                    <a:blip r:embed="rId7">
                       <a:extLst>
                         <a:ext uri="{28A0092B-C50C-407E-A947-70E740481C1C}">
                           <a14:useLocalDpi xmlns:a14="http://schemas.microsoft.com/office/drawing/2010/main" val="0"/>
@@ -4645,20 +3512,15 @@
         </w:rPr>
         <w:t>Рисунок 3 – Пример выполнения программы №2</w:t>
       </w:r>
-    </w:p>
-    <w:p>
-      <w:pPr>
-        <w:spacing w:after="0" w:line="360" w:lineRule="auto"/>
-        <w:ind w:firstLine="709"/>
-        <w:contextualSpacing/>
-        <w:jc w:val="center"/>
+      <w:r>
         <w:rPr>
           <w:rFonts w:ascii="Times New Roman" w:hAnsi="Times New Roman" w:cs="Times New Roman"/>
           <w:noProof/>
           <w:sz w:val="28"/>
           <w:szCs w:val="28"/>
         </w:rPr>
-      </w:pPr>
+        <w:t>. 1 повтор</w:t>
+      </w:r>
     </w:p>
     <w:p>
       <w:pPr>
@@ -4673,47 +3535,6 @@
           <w:szCs w:val="28"/>
         </w:rPr>
       </w:pPr>
-      <w:r>
-        <w:rPr>
-          <w:rFonts w:ascii="Times New Roman" w:hAnsi="Times New Roman" w:cs="Times New Roman"/>
-          <w:noProof/>
-          <w:sz w:val="28"/>
-          <w:szCs w:val="28"/>
-        </w:rPr>
-        <w:t xml:space="preserve">При получении на входе 75, программа выводит </w:t>
-      </w:r>
-      <w:r>
-        <w:rPr>
-          <w:rFonts w:ascii="Times New Roman" w:hAnsi="Times New Roman" w:cs="Times New Roman"/>
-          <w:noProof/>
-          <w:sz w:val="28"/>
-          <w:szCs w:val="28"/>
-        </w:rPr>
-        <w:t>199</w:t>
-      </w:r>
-      <w:r>
-        <w:rPr>
-          <w:rFonts w:ascii="Times New Roman" w:hAnsi="Times New Roman" w:cs="Times New Roman"/>
-          <w:noProof/>
-          <w:sz w:val="28"/>
-          <w:szCs w:val="28"/>
-        </w:rPr>
-        <w:t>999.</w:t>
-      </w:r>
-    </w:p>
-    <w:p>
-      <w:pPr>
-        <w:spacing w:after="0" w:line="360" w:lineRule="auto"/>
-        <w:ind w:firstLine="709"/>
-        <w:contextualSpacing/>
-        <w:jc w:val="both"/>
-        <w:rPr>
-          <w:rFonts w:ascii="Times New Roman" w:hAnsi="Times New Roman" w:cs="Times New Roman"/>
-          <w:noProof/>
-          <w:sz w:val="28"/>
-          <w:szCs w:val="28"/>
-        </w:rPr>
-      </w:pPr>
     </w:p>
     <w:p>
       <w:pPr>
@@ -4736,10 +3557,10 @@
         </w:rPr>
         <w:lastRenderedPageBreak/>
         <w:drawing>
-          <wp:inline distT="0" distB="0" distL="0" distR="0" wp14:anchorId="48C1E989" wp14:editId="5124DDE5">
+          <wp:inline distT="0" distB="0" distL="0" distR="0" wp14:anchorId="1C56701A" wp14:editId="1BD34D13">
             <wp:extent cx="5934075" cy="4476750"/>
             <wp:effectExtent l="0" t="0" r="9525" b="0"/>
-            <wp:docPr id="4" name="Рисунок 4"/>
+            <wp:docPr id="8" name="Рисунок 8"/>
             <wp:cNvGraphicFramePr>
               <a:graphicFrameLocks xmlns:a="http://schemas.openxmlformats.org/drawingml/2006/main" noChangeAspect="1"/>
             </wp:cNvGraphicFramePr>
@@ -4753,7 +3574,7 @@
                     </pic:cNvPicPr>
                   </pic:nvPicPr>
                   <pic:blipFill>
-                    <a:blip r:embed="rId9">
+                    <a:blip r:embed="rId8">
                       <a:extLst>
                         <a:ext uri="{28A0092B-C50C-407E-A947-70E740481C1C}">
                           <a14:useLocalDpi xmlns:a14="http://schemas.microsoft.com/office/drawing/2010/main" val="0"/>
@@ -4792,74 +3613,21 @@
         <w:contextualSpacing/>
         <w:jc w:val="center"/>
         <w:rPr>
-          <w:rFonts w:ascii="Times New Roman" w:hAnsi="Times New Roman" w:cs="Times New Roman"/>
-          <w:noProof/>
-          <w:sz w:val="28"/>
-          <w:szCs w:val="28"/>
-        </w:rPr>
-      </w:pPr>
-      <w:r>
-        <w:rPr>
-          <w:rFonts w:ascii="Times New Roman" w:hAnsi="Times New Roman" w:cs="Times New Roman"/>
-          <w:noProof/>
-          <w:sz w:val="28"/>
-          <w:szCs w:val="28"/>
-        </w:rPr>
-        <w:t xml:space="preserve">Рисунок </w:t>
-      </w:r>
-      <w:r>
-        <w:rPr>
-          <w:rFonts w:ascii="Times New Roman" w:hAnsi="Times New Roman" w:cs="Times New Roman"/>
-          <w:noProof/>
-          <w:sz w:val="28"/>
-          <w:szCs w:val="28"/>
-        </w:rPr>
-        <w:t>4</w:t>
-      </w:r>
-      <w:r>
-        <w:rPr>
-          <w:rFonts w:ascii="Times New Roman" w:hAnsi="Times New Roman" w:cs="Times New Roman"/>
-          <w:noProof/>
-          <w:sz w:val="28"/>
-          <w:szCs w:val="28"/>
-        </w:rPr>
-        <w:t xml:space="preserve"> – Пример выполнения программы №</w:t>
-      </w:r>
-      <w:r>
-        <w:rPr>
-          <w:rFonts w:ascii="Times New Roman" w:hAnsi="Times New Roman" w:cs="Times New Roman"/>
-          <w:noProof/>
-          <w:sz w:val="28"/>
-          <w:szCs w:val="28"/>
-        </w:rPr>
-        <w:t>3</w:t>
-      </w:r>
-    </w:p>
-    <w:p>
-      <w:pPr>
-        <w:spacing w:after="0" w:line="360" w:lineRule="auto"/>
-        <w:jc w:val="center"/>
-        <w:rPr>
           <w:rFonts w:ascii="Courier New" w:hAnsi="Courier New" w:cs="Courier New"/>
           <w:noProof/>
           <w:sz w:val="20"/>
           <w:szCs w:val="18"/>
         </w:rPr>
       </w:pPr>
-    </w:p>
-    <w:p>
-      <w:pPr>
-        <w:spacing w:after="0" w:line="360" w:lineRule="auto"/>
-        <w:ind w:firstLine="709"/>
-        <w:contextualSpacing/>
-        <w:jc w:val="both"/>
+      <w:r>
         <w:rPr>
           <w:rFonts w:ascii="Times New Roman" w:hAnsi="Times New Roman" w:cs="Times New Roman"/>
           <w:noProof/>
           <w:sz w:val="28"/>
           <w:szCs w:val="28"/>
         </w:rPr>
-      </w:pPr>
+        <w:t xml:space="preserve">Рисунок </w:t>
+      </w:r>
       <w:r>
         <w:rPr>
           <w:rFonts w:ascii="Times New Roman" w:hAnsi="Times New Roman" w:cs="Times New Roman"/>
@@ -4867,35 +3635,26 @@
           <w:sz w:val="28"/>
           <w:szCs w:val="28"/>
         </w:rPr>
-        <w:t>При получении на входе числа в отрезке от 50 до 74, программа вычисляет результат по первому пути.</w:t>
-      </w:r>
-    </w:p>
-    <w:p>
-      <w:pPr>
-        <w:spacing w:after="0" w:line="360" w:lineRule="auto"/>
-        <w:ind w:firstLine="709"/>
-        <w:contextualSpacing/>
-        <w:jc w:val="center"/>
+        <w:t>4</w:t>
+      </w:r>
+      <w:r>
         <w:rPr>
           <w:rFonts w:ascii="Times New Roman" w:hAnsi="Times New Roman" w:cs="Times New Roman"/>
           <w:noProof/>
           <w:sz w:val="28"/>
           <w:szCs w:val="28"/>
         </w:rPr>
-      </w:pPr>
-    </w:p>
-    <w:p>
-      <w:pPr>
-        <w:spacing w:after="0" w:line="360" w:lineRule="auto"/>
-        <w:contextualSpacing/>
-        <w:jc w:val="center"/>
+        <w:t xml:space="preserve"> – Пример выполнения программы №</w:t>
+      </w:r>
+      <w:r>
         <w:rPr>
           <w:rFonts w:ascii="Times New Roman" w:hAnsi="Times New Roman" w:cs="Times New Roman"/>
           <w:noProof/>
           <w:sz w:val="28"/>
           <w:szCs w:val="28"/>
         </w:rPr>
-      </w:pPr>
+        <w:t>3</w:t>
+      </w:r>
       <w:r>
         <w:rPr>
           <w:rFonts w:ascii="Times New Roman" w:hAnsi="Times New Roman" w:cs="Times New Roman"/>
@@ -4903,187 +3662,8 @@
           <w:sz w:val="28"/>
           <w:szCs w:val="28"/>
         </w:rPr>
-        <w:lastRenderedPageBreak/>
-        <w:drawing>
-          <wp:inline distT="0" distB="0" distL="0" distR="0" wp14:anchorId="6E38F4F1" wp14:editId="634305EE">
-            <wp:extent cx="5934075" cy="4486275"/>
-            <wp:effectExtent l="0" t="0" r="9525" b="9525"/>
-            <wp:docPr id="5" name="Рисунок 5"/>
-            <wp:cNvGraphicFramePr>
-              <a:graphicFrameLocks xmlns:a="http://schemas.openxmlformats.org/drawingml/2006/main" noChangeAspect="1"/>
-            </wp:cNvGraphicFramePr>
-            <a:graphic xmlns:a="http://schemas.openxmlformats.org/drawingml/2006/main">
-              <a:graphicData uri="http://schemas.openxmlformats.org/drawingml/2006/picture">
-                <pic:pic xmlns:pic="http://schemas.openxmlformats.org/drawingml/2006/picture">
-                  <pic:nvPicPr>
-                    <pic:cNvPr id="0" name="Picture 4"/>
-                    <pic:cNvPicPr>
-                      <a:picLocks noChangeAspect="1" noChangeArrowheads="1"/>
-                    </pic:cNvPicPr>
-                  </pic:nvPicPr>
-                  <pic:blipFill>
-                    <a:blip r:embed="rId10">
-                      <a:extLst>
-                        <a:ext uri="{28A0092B-C50C-407E-A947-70E740481C1C}">
-                          <a14:useLocalDpi xmlns:a14="http://schemas.microsoft.com/office/drawing/2010/main" val="0"/>
-                        </a:ext>
-                      </a:extLst>
-                    </a:blip>
-                    <a:srcRect/>
-                    <a:stretch>
-                      <a:fillRect/>
-                    </a:stretch>
-                  </pic:blipFill>
-                  <pic:spPr bwMode="auto">
-                    <a:xfrm>
-                      <a:off x="0" y="0"/>
-                      <a:ext cx="5934075" cy="4486275"/>
-                    </a:xfrm>
-                    <a:prstGeom prst="rect">
-                      <a:avLst/>
-                    </a:prstGeom>
-                    <a:noFill/>
-                    <a:ln>
-                      <a:noFill/>
-                    </a:ln>
-                  </pic:spPr>
-                </pic:pic>
-              </a:graphicData>
-            </a:graphic>
-          </wp:inline>
-        </w:drawing>
-      </w:r>
-    </w:p>
-    <w:p>
-      <w:pPr>
-        <w:spacing w:after="0" w:line="360" w:lineRule="auto"/>
-        <w:ind w:firstLine="709"/>
-        <w:contextualSpacing/>
-        <w:jc w:val="center"/>
-        <w:rPr>
-          <w:rFonts w:ascii="Times New Roman" w:hAnsi="Times New Roman" w:cs="Times New Roman"/>
-          <w:noProof/>
-          <w:sz w:val="28"/>
-          <w:szCs w:val="28"/>
-        </w:rPr>
-      </w:pPr>
-      <w:r>
-        <w:rPr>
-          <w:rFonts w:ascii="Times New Roman" w:hAnsi="Times New Roman" w:cs="Times New Roman"/>
-          <w:noProof/>
-          <w:sz w:val="28"/>
-          <w:szCs w:val="28"/>
-        </w:rPr>
-        <w:t xml:space="preserve">Рисунок </w:t>
-      </w:r>
-      <w:r>
-        <w:rPr>
-          <w:rFonts w:ascii="Times New Roman" w:hAnsi="Times New Roman" w:cs="Times New Roman"/>
-          <w:noProof/>
-          <w:sz w:val="28"/>
-          <w:szCs w:val="28"/>
-        </w:rPr>
-        <w:t>5</w:t>
-      </w:r>
-      <w:r>
-        <w:rPr>
-          <w:rFonts w:ascii="Times New Roman" w:hAnsi="Times New Roman" w:cs="Times New Roman"/>
-          <w:noProof/>
-          <w:sz w:val="28"/>
-          <w:szCs w:val="28"/>
-        </w:rPr>
-        <w:t xml:space="preserve"> – Пример выполнения программы №</w:t>
-      </w:r>
-      <w:r>
-        <w:rPr>
-          <w:rFonts w:ascii="Times New Roman" w:hAnsi="Times New Roman" w:cs="Times New Roman"/>
-          <w:noProof/>
-          <w:sz w:val="28"/>
-          <w:szCs w:val="28"/>
-        </w:rPr>
-        <w:t>4</w:t>
-      </w:r>
-    </w:p>
-    <w:p>
-      <w:pPr>
-        <w:spacing w:after="0" w:line="360" w:lineRule="auto"/>
-        <w:ind w:firstLine="709"/>
-        <w:contextualSpacing/>
-        <w:jc w:val="center"/>
-        <w:rPr>
-          <w:rFonts w:ascii="Times New Roman" w:hAnsi="Times New Roman" w:cs="Times New Roman"/>
-          <w:noProof/>
-          <w:sz w:val="28"/>
-          <w:szCs w:val="28"/>
-        </w:rPr>
-      </w:pPr>
-    </w:p>
-    <w:p>
-      <w:pPr>
-        <w:spacing w:after="0" w:line="360" w:lineRule="auto"/>
-        <w:ind w:firstLine="709"/>
-        <w:contextualSpacing/>
-        <w:jc w:val="both"/>
-        <w:rPr>
-          <w:rFonts w:ascii="Times New Roman" w:hAnsi="Times New Roman" w:cs="Times New Roman"/>
-          <w:noProof/>
-          <w:sz w:val="28"/>
-          <w:szCs w:val="28"/>
-        </w:rPr>
-      </w:pPr>
-      <w:r>
-        <w:rPr>
-          <w:rFonts w:ascii="Times New Roman" w:hAnsi="Times New Roman" w:cs="Times New Roman"/>
-          <w:noProof/>
-          <w:sz w:val="28"/>
-          <w:szCs w:val="28"/>
-        </w:rPr>
-        <w:t xml:space="preserve">При получении на входе числа в отрезке от 1 до 49, программа вычисляет результат по </w:t>
-      </w:r>
-      <w:r>
-        <w:rPr>
-          <w:rFonts w:ascii="Times New Roman" w:hAnsi="Times New Roman" w:cs="Times New Roman"/>
-          <w:noProof/>
-          <w:sz w:val="28"/>
-          <w:szCs w:val="28"/>
-        </w:rPr>
-        <w:t>второму</w:t>
-      </w:r>
-      <w:r>
-        <w:rPr>
-          <w:rFonts w:ascii="Times New Roman" w:hAnsi="Times New Roman" w:cs="Times New Roman"/>
-          <w:noProof/>
-          <w:sz w:val="28"/>
-          <w:szCs w:val="28"/>
-        </w:rPr>
-        <w:t xml:space="preserve"> пути.</w:t>
-      </w:r>
-    </w:p>
-    <w:p>
-      <w:pPr>
-        <w:spacing w:after="0" w:line="360" w:lineRule="auto"/>
-        <w:ind w:firstLine="709"/>
-        <w:contextualSpacing/>
-        <w:jc w:val="center"/>
-        <w:rPr>
-          <w:rFonts w:ascii="Times New Roman" w:hAnsi="Times New Roman" w:cs="Times New Roman"/>
-          <w:noProof/>
-          <w:sz w:val="28"/>
-          <w:szCs w:val="28"/>
-        </w:rPr>
-      </w:pPr>
-    </w:p>
-    <w:p>
-      <w:pPr>
-        <w:spacing w:after="0" w:line="360" w:lineRule="auto"/>
-        <w:jc w:val="center"/>
-        <w:rPr>
-          <w:rFonts w:ascii="Courier New" w:hAnsi="Courier New" w:cs="Courier New"/>
-          <w:noProof/>
-          <w:sz w:val="20"/>
-          <w:szCs w:val="18"/>
-        </w:rPr>
-      </w:pPr>
+        <w:t>. 10 повторов</w:t>
+      </w:r>
     </w:p>
     <w:sectPr>
       <w:pgSz w:w="11906" w:h="16838"/>
@@ -6476,7 +5056,7 @@
 </file>
 
 <file path=customXml/itemProps1.xml><?xml version="1.0" encoding="utf-8"?>
-<ds:datastoreItem xmlns:ds="http://schemas.openxmlformats.org/officeDocument/2006/customXml" ds:itemID="{255C591A-2CD7-4C59-BA1C-17315702882F}">
+<ds:datastoreItem xmlns:ds="http://schemas.openxmlformats.org/officeDocument/2006/customXml" ds:itemID="{C2E8F971-3EB8-47CF-9C21-5AD7BD4FB1CB}">
   <ds:schemaRefs>
     <ds:schemaRef ds:uri="http://schemas.openxmlformats.org/officeDocument/2006/bibliography"/>
   </ds:schemaRefs>

--- a/Организация ЭВМ и систем/Учебная ЭВМ/ЛР3/ЛР3 Учебная ЭВМ Вариант 5 Миннахметов Семенихин.docx
+++ b/Организация ЭВМ и систем/Учебная ЭВМ/ЛР3/ЛР3 Учебная ЭВМ Вариант 5 Миннахметов Семенихин.docx
@@ -1,6 +1,6 @@
 
 <file path=word/document.xml><?xml version="1.0" encoding="utf-8"?>
-<w:document xmlns:wpc="http://schemas.microsoft.com/office/word/2010/wordprocessingCanvas" xmlns:cx="http://schemas.microsoft.com/office/drawing/2014/chartex" xmlns:cx1="http://schemas.microsoft.com/office/drawing/2015/9/8/chartex" xmlns:cx2="http://schemas.microsoft.com/office/drawing/2015/10/21/chartex" xmlns:cx3="http://schemas.microsoft.com/office/drawing/2016/5/9/chartex" xmlns:cx4="http://schemas.microsoft.com/office/drawing/2016/5/10/chartex" xmlns:cx5="http://schemas.microsoft.com/office/drawing/2016/5/11/chartex" xmlns:cx6="http://schemas.microsoft.com/office/drawing/2016/5/12/chartex" xmlns:cx7="http://schemas.microsoft.com/office/drawing/2016/5/13/chartex" xmlns:cx8="http://schemas.microsoft.com/office/drawing/2016/5/14/chartex" xmlns:mc="http://schemas.openxmlformats.org/markup-compatibility/2006" xmlns:aink="http://schemas.microsoft.com/office/drawing/2016/ink" xmlns:am3d="http://schemas.microsoft.com/office/drawing/2017/model3d" xmlns:o="urn:schemas-microsoft-com:office:office" xmlns:r="http://schemas.openxmlformats.org/officeDocument/2006/relationships" xmlns:m="http://schemas.openxmlformats.org/officeDocument/2006/math" xmlns:v="urn:schemas-microsoft-com:vml" xmlns:wp14="http://schemas.microsoft.com/office/word/2010/wordprocessingDrawing" xmlns:wp="http://schemas.openxmlformats.org/drawingml/2006/wordprocessingDrawing" xmlns:w10="urn:schemas-microsoft-com:office:word" xmlns:w="http://schemas.openxmlformats.org/wordprocessingml/2006/main" xmlns:w14="http://schemas.microsoft.com/office/word/2010/wordml" xmlns:w15="http://schemas.microsoft.com/office/word/2012/wordml" xmlns:w16cex="http://schemas.microsoft.com/office/word/2018/wordml/cex" xmlns:w16cid="http://schemas.microsoft.com/office/word/2016/wordml/cid" xmlns:w16="http://schemas.microsoft.com/office/word/2018/wordml" xmlns:w16se="http://schemas.microsoft.com/office/word/2015/wordml/symex" xmlns:wpg="http://schemas.microsoft.com/office/word/2010/wordprocessingGroup" xmlns:wpi="http://schemas.microsoft.com/office/word/2010/wordprocessingInk" xmlns:wne="http://schemas.microsoft.com/office/word/2006/wordml" xmlns:wps="http://schemas.microsoft.com/office/word/2010/wordprocessingShape" mc:Ignorable="w14 w15 w16se w16cid w16 w16cex wp14">
+<w:document xmlns:wpc="http://schemas.microsoft.com/office/word/2010/wordprocessingCanvas" xmlns:cx="http://schemas.microsoft.com/office/drawing/2014/chartex" xmlns:cx1="http://schemas.microsoft.com/office/drawing/2015/9/8/chartex" xmlns:mc="http://schemas.openxmlformats.org/markup-compatibility/2006" xmlns:o="urn:schemas-microsoft-com:office:office" xmlns:r="http://schemas.openxmlformats.org/officeDocument/2006/relationships" xmlns:m="http://schemas.openxmlformats.org/officeDocument/2006/math" xmlns:v="urn:schemas-microsoft-com:vml" xmlns:wp14="http://schemas.microsoft.com/office/word/2010/wordprocessingDrawing" xmlns:wp="http://schemas.openxmlformats.org/drawingml/2006/wordprocessingDrawing" xmlns:w10="urn:schemas-microsoft-com:office:word" xmlns:w="http://schemas.openxmlformats.org/wordprocessingml/2006/main" xmlns:w14="http://schemas.microsoft.com/office/word/2010/wordml" xmlns:w15="http://schemas.microsoft.com/office/word/2012/wordml" xmlns:w16se="http://schemas.microsoft.com/office/word/2015/wordml/symex" xmlns:wpg="http://schemas.microsoft.com/office/word/2010/wordprocessingGroup" xmlns:wpi="http://schemas.microsoft.com/office/word/2010/wordprocessingInk" xmlns:wne="http://schemas.microsoft.com/office/word/2006/wordml" xmlns:wps="http://schemas.microsoft.com/office/word/2010/wordprocessingShape" mc:Ignorable="w14 w15 w16se wp14">
   <w:body>
     <w:p>
       <w:pPr>
@@ -779,6 +779,181 @@
     </w:p>
     <w:p>
       <w:pPr>
+        <w:spacing w:after="0" w:line="360" w:lineRule="auto"/>
+        <w:ind w:firstLine="709"/>
+        <w:jc w:val="both"/>
+        <w:rPr>
+          <w:rFonts w:ascii="Times New Roman" w:hAnsi="Times New Roman" w:cs="Times New Roman"/>
+          <w:noProof/>
+          <w:sz w:val="28"/>
+          <w:szCs w:val="28"/>
+        </w:rPr>
+      </w:pPr>
+      <w:r>
+        <w:rPr>
+          <w:rFonts w:ascii="Times New Roman" w:hAnsi="Times New Roman" w:cs="Times New Roman"/>
+          <w:noProof/>
+          <w:sz w:val="28"/>
+          <w:szCs w:val="28"/>
+        </w:rPr>
+        <w:t>1.</w:t>
+      </w:r>
+      <w:r>
+        <w:rPr>
+          <w:rFonts w:ascii="Times New Roman" w:hAnsi="Times New Roman" w:cs="Times New Roman"/>
+          <w:noProof/>
+          <w:sz w:val="28"/>
+          <w:szCs w:val="28"/>
+        </w:rPr>
+        <w:tab/>
+        <w:t>Написать программу определения количества чисел, равных C1, из последовательности чисел С1, С2,..., Сn. .</w:t>
+      </w:r>
+    </w:p>
+    <w:p>
+      <w:pPr>
+        <w:spacing w:after="0" w:line="360" w:lineRule="auto"/>
+        <w:ind w:firstLine="709"/>
+        <w:jc w:val="both"/>
+        <w:rPr>
+          <w:rFonts w:ascii="Times New Roman" w:hAnsi="Times New Roman" w:cs="Times New Roman"/>
+          <w:noProof/>
+          <w:sz w:val="28"/>
+          <w:szCs w:val="28"/>
+        </w:rPr>
+      </w:pPr>
+      <w:r>
+        <w:rPr>
+          <w:rFonts w:ascii="Times New Roman" w:hAnsi="Times New Roman" w:cs="Times New Roman"/>
+          <w:noProof/>
+          <w:sz w:val="28"/>
+          <w:szCs w:val="28"/>
+        </w:rPr>
+        <w:t>2.</w:t>
+      </w:r>
+      <w:r>
+        <w:rPr>
+          <w:rFonts w:ascii="Times New Roman" w:hAnsi="Times New Roman" w:cs="Times New Roman"/>
+          <w:noProof/>
+          <w:sz w:val="28"/>
+          <w:szCs w:val="28"/>
+        </w:rPr>
+        <w:tab/>
+        <w:t xml:space="preserve">Записать программу в мнемокодах, введя ее в поле окна </w:t>
+      </w:r>
+      <w:r>
+        <w:rPr>
+          <w:rFonts w:ascii="Times New Roman" w:hAnsi="Times New Roman" w:cs="Times New Roman"/>
+          <w:b/>
+          <w:noProof/>
+          <w:sz w:val="28"/>
+          <w:szCs w:val="28"/>
+        </w:rPr>
+        <w:t>Текст программы</w:t>
+      </w:r>
+      <w:r>
+        <w:rPr>
+          <w:rFonts w:ascii="Times New Roman" w:hAnsi="Times New Roman" w:cs="Times New Roman"/>
+          <w:noProof/>
+          <w:sz w:val="28"/>
+          <w:szCs w:val="28"/>
+        </w:rPr>
+        <w:t>.</w:t>
+      </w:r>
+    </w:p>
+    <w:p>
+      <w:pPr>
+        <w:spacing w:after="0" w:line="360" w:lineRule="auto"/>
+        <w:ind w:firstLine="709"/>
+        <w:jc w:val="both"/>
+        <w:rPr>
+          <w:rFonts w:ascii="Times New Roman" w:hAnsi="Times New Roman" w:cs="Times New Roman"/>
+          <w:noProof/>
+          <w:sz w:val="28"/>
+          <w:szCs w:val="28"/>
+        </w:rPr>
+      </w:pPr>
+      <w:r>
+        <w:rPr>
+          <w:rFonts w:ascii="Times New Roman" w:hAnsi="Times New Roman" w:cs="Times New Roman"/>
+          <w:noProof/>
+          <w:sz w:val="28"/>
+          <w:szCs w:val="28"/>
+        </w:rPr>
+        <w:t>3.</w:t>
+      </w:r>
+      <w:r>
+        <w:rPr>
+          <w:rFonts w:ascii="Times New Roman" w:hAnsi="Times New Roman" w:cs="Times New Roman"/>
+          <w:noProof/>
+          <w:sz w:val="28"/>
+          <w:szCs w:val="28"/>
+        </w:rPr>
+        <w:tab/>
+        <w:t>Сохранить набранную программу в виде текстового файла и произвести ассемблирование мнемокодов.</w:t>
+      </w:r>
+    </w:p>
+    <w:p>
+      <w:pPr>
+        <w:spacing w:after="0" w:line="360" w:lineRule="auto"/>
+        <w:ind w:firstLine="709"/>
+        <w:jc w:val="both"/>
+        <w:rPr>
+          <w:rFonts w:ascii="Times New Roman" w:hAnsi="Times New Roman" w:cs="Times New Roman"/>
+          <w:noProof/>
+          <w:sz w:val="28"/>
+          <w:szCs w:val="28"/>
+        </w:rPr>
+      </w:pPr>
+      <w:r>
+        <w:rPr>
+          <w:rFonts w:ascii="Times New Roman" w:hAnsi="Times New Roman" w:cs="Times New Roman"/>
+          <w:noProof/>
+          <w:sz w:val="28"/>
+          <w:szCs w:val="28"/>
+        </w:rPr>
+        <w:t>4.</w:t>
+      </w:r>
+      <w:r>
+        <w:rPr>
+          <w:rFonts w:ascii="Times New Roman" w:hAnsi="Times New Roman" w:cs="Times New Roman"/>
+          <w:noProof/>
+          <w:sz w:val="28"/>
+          <w:szCs w:val="28"/>
+        </w:rPr>
+        <w:tab/>
+        <w:t>Загрузить в ОЗУ необходимые константы и исходные данные.</w:t>
+      </w:r>
+    </w:p>
+    <w:p>
+      <w:pPr>
+        <w:spacing w:after="0" w:line="360" w:lineRule="auto"/>
+        <w:ind w:firstLine="709"/>
+        <w:jc w:val="both"/>
+        <w:rPr>
+          <w:rFonts w:ascii="Times New Roman" w:hAnsi="Times New Roman" w:cs="Times New Roman"/>
+          <w:sz w:val="28"/>
+        </w:rPr>
+      </w:pPr>
+      <w:r>
+        <w:rPr>
+          <w:rFonts w:ascii="Times New Roman" w:hAnsi="Times New Roman" w:cs="Times New Roman"/>
+          <w:noProof/>
+          <w:sz w:val="28"/>
+          <w:szCs w:val="28"/>
+        </w:rPr>
+        <w:t>5.</w:t>
+      </w:r>
+      <w:r>
+        <w:rPr>
+          <w:rFonts w:ascii="Times New Roman" w:hAnsi="Times New Roman" w:cs="Times New Roman"/>
+          <w:noProof/>
+          <w:sz w:val="28"/>
+          <w:szCs w:val="28"/>
+        </w:rPr>
+        <w:tab/>
+        <w:t>Отладить программу.</w:t>
+      </w:r>
+      <w:r>
         <w:rPr>
           <w:rFonts w:ascii="Times New Roman" w:hAnsi="Times New Roman" w:cs="Times New Roman"/>
           <w:b/>
@@ -786,6 +961,18 @@
           <w:sz w:val="32"/>
           <w:szCs w:val="18"/>
         </w:rPr>
+        <w:br w:type="page"/>
+      </w:r>
+    </w:p>
+    <w:p>
+      <w:pPr>
+        <w:spacing w:after="0" w:line="360" w:lineRule="auto"/>
+        <w:ind w:firstLine="709"/>
+        <w:jc w:val="center"/>
+        <w:rPr>
+          <w:rFonts w:ascii="Times New Roman" w:hAnsi="Times New Roman" w:cs="Times New Roman"/>
+          <w:sz w:val="28"/>
+        </w:rPr>
       </w:pPr>
       <w:r>
         <w:rPr>
@@ -795,7 +982,70 @@
           <w:sz w:val="32"/>
           <w:szCs w:val="18"/>
         </w:rPr>
-        <w:br w:type="page"/>
+        <w:lastRenderedPageBreak/>
+        <w:drawing>
+          <wp:anchor distT="0" distB="0" distL="114300" distR="114300" simplePos="0" relativeHeight="251658240" behindDoc="0" locked="0" layoutInCell="1" allowOverlap="1" wp14:anchorId="1219367F" wp14:editId="30CD5F13">
+            <wp:simplePos x="0" y="0"/>
+            <wp:positionH relativeFrom="margin">
+              <wp:align>center</wp:align>
+            </wp:positionH>
+            <wp:positionV relativeFrom="paragraph">
+              <wp:posOffset>365760</wp:posOffset>
+            </wp:positionV>
+            <wp:extent cx="3117850" cy="7781290"/>
+            <wp:effectExtent l="0" t="0" r="0" b="0"/>
+            <wp:wrapTopAndBottom/>
+            <wp:docPr id="1" name="Рисунок 1"/>
+            <wp:cNvGraphicFramePr>
+              <a:graphicFrameLocks xmlns:a="http://schemas.openxmlformats.org/drawingml/2006/main" noChangeAspect="1"/>
+            </wp:cNvGraphicFramePr>
+            <a:graphic xmlns:a="http://schemas.openxmlformats.org/drawingml/2006/main">
+              <a:graphicData uri="http://schemas.openxmlformats.org/drawingml/2006/picture">
+                <pic:pic xmlns:pic="http://schemas.openxmlformats.org/drawingml/2006/picture">
+                  <pic:nvPicPr>
+                    <pic:cNvPr id="1" name="Untitled Workspace (3).png"/>
+                    <pic:cNvPicPr/>
+                  </pic:nvPicPr>
+                  <pic:blipFill>
+                    <a:blip r:embed="rId6" cstate="print">
+                      <a:extLst>
+                        <a:ext uri="{28A0092B-C50C-407E-A947-70E740481C1C}">
+                          <a14:useLocalDpi xmlns:a14="http://schemas.microsoft.com/office/drawing/2010/main" val="0"/>
+                        </a:ext>
+                      </a:extLst>
+                    </a:blip>
+                    <a:stretch>
+                      <a:fillRect/>
+                    </a:stretch>
+                  </pic:blipFill>
+                  <pic:spPr>
+                    <a:xfrm>
+                      <a:off x="0" y="0"/>
+                      <a:ext cx="3117850" cy="7781290"/>
+                    </a:xfrm>
+                    <a:prstGeom prst="rect">
+                      <a:avLst/>
+                    </a:prstGeom>
+                  </pic:spPr>
+                </pic:pic>
+              </a:graphicData>
+            </a:graphic>
+            <wp14:sizeRelH relativeFrom="page">
+              <wp14:pctWidth>0</wp14:pctWidth>
+            </wp14:sizeRelH>
+            <wp14:sizeRelV relativeFrom="page">
+              <wp14:pctHeight>0</wp14:pctHeight>
+            </wp14:sizeRelV>
+          </wp:anchor>
+        </w:drawing>
+      </w:r>
+      <w:r>
+        <w:rPr>
+          <w:rFonts w:ascii="Times New Roman" w:hAnsi="Times New Roman" w:cs="Times New Roman"/>
+          <w:b/>
+          <w:sz w:val="32"/>
+        </w:rPr>
+        <w:t>Реализация программы</w:t>
       </w:r>
     </w:p>
     <w:p>
@@ -804,22 +1054,19 @@
         <w:jc w:val="center"/>
         <w:rPr>
           <w:rFonts w:ascii="Times New Roman" w:hAnsi="Times New Roman" w:cs="Times New Roman"/>
-          <w:b/>
-          <w:noProof/>
-          <w:sz w:val="32"/>
+          <w:noProof/>
+          <w:sz w:val="28"/>
           <w:szCs w:val="18"/>
         </w:rPr>
       </w:pPr>
       <w:r>
         <w:rPr>
           <w:rFonts w:ascii="Times New Roman" w:hAnsi="Times New Roman" w:cs="Times New Roman"/>
-          <w:b/>
-          <w:noProof/>
-          <w:sz w:val="32"/>
+          <w:noProof/>
+          <w:sz w:val="28"/>
           <w:szCs w:val="18"/>
         </w:rPr>
-        <w:lastRenderedPageBreak/>
-        <w:t>Реализация программы</w:t>
+        <w:t>Рисунок 1 – Алгоритм работы программы</w:t>
       </w:r>
     </w:p>
     <w:p>
@@ -828,9 +1075,8 @@
         <w:jc w:val="center"/>
         <w:rPr>
           <w:rFonts w:ascii="Times New Roman" w:hAnsi="Times New Roman" w:cs="Times New Roman"/>
-          <w:b/>
-          <w:noProof/>
-          <w:sz w:val="32"/>
+          <w:noProof/>
+          <w:sz w:val="28"/>
           <w:szCs w:val="18"/>
         </w:rPr>
       </w:pPr>
@@ -846,15 +1092,6 @@
           <w:szCs w:val="18"/>
         </w:rPr>
       </w:pPr>
-      <w:r>
-        <w:rPr>
-          <w:rFonts w:ascii="Times New Roman" w:hAnsi="Times New Roman" w:cs="Times New Roman"/>
-          <w:noProof/>
-          <w:sz w:val="28"/>
-          <w:szCs w:val="18"/>
-        </w:rPr>
-        <w:t>Рисунок 1 – Алгоритм работы программы</w:t>
-      </w:r>
     </w:p>
     <w:p>
       <w:pPr>
@@ -3223,6 +3460,8 @@
         </w:rPr>
         <w:br w:type="page"/>
       </w:r>
+      <w:bookmarkStart w:id="1" w:name="_GoBack"/>
+      <w:bookmarkEnd w:id="1"/>
     </w:p>
     <w:p>
       <w:pPr>
@@ -3324,7 +3563,7 @@
                     </pic:cNvPicPr>
                   </pic:nvPicPr>
                   <pic:blipFill>
-                    <a:blip r:embed="rId6">
+                    <a:blip r:embed="rId7">
                       <a:extLst>
                         <a:ext uri="{28A0092B-C50C-407E-A947-70E740481C1C}">
                           <a14:useLocalDpi xmlns:a14="http://schemas.microsoft.com/office/drawing/2010/main" val="0"/>
@@ -3458,7 +3697,7 @@
                     </pic:cNvPicPr>
                   </pic:nvPicPr>
                   <pic:blipFill>
-                    <a:blip r:embed="rId7">
+                    <a:blip r:embed="rId8">
                       <a:extLst>
                         <a:ext uri="{28A0092B-C50C-407E-A947-70E740481C1C}">
                           <a14:useLocalDpi xmlns:a14="http://schemas.microsoft.com/office/drawing/2010/main" val="0"/>
@@ -3574,7 +3813,7 @@
                     </pic:cNvPicPr>
                   </pic:nvPicPr>
                   <pic:blipFill>
-                    <a:blip r:embed="rId8">
+                    <a:blip r:embed="rId9">
                       <a:extLst>
                         <a:ext uri="{28A0092B-C50C-407E-A947-70E740481C1C}">
                           <a14:useLocalDpi xmlns:a14="http://schemas.microsoft.com/office/drawing/2010/main" val="0"/>
@@ -3676,7 +3915,7 @@
 </file>
 
 <file path=word/numbering.xml><?xml version="1.0" encoding="utf-8"?>
-<w:numbering xmlns:wpc="http://schemas.microsoft.com/office/word/2010/wordprocessingCanvas" xmlns:cx="http://schemas.microsoft.com/office/drawing/2014/chartex" xmlns:cx1="http://schemas.microsoft.com/office/drawing/2015/9/8/chartex" xmlns:cx2="http://schemas.microsoft.com/office/drawing/2015/10/21/chartex" xmlns:cx3="http://schemas.microsoft.com/office/drawing/2016/5/9/chartex" xmlns:cx4="http://schemas.microsoft.com/office/drawing/2016/5/10/chartex" xmlns:cx5="http://schemas.microsoft.com/office/drawing/2016/5/11/chartex" xmlns:cx6="http://schemas.microsoft.com/office/drawing/2016/5/12/chartex" xmlns:cx7="http://schemas.microsoft.com/office/drawing/2016/5/13/chartex" xmlns:cx8="http://schemas.microsoft.com/office/drawing/2016/5/14/chartex" xmlns:mc="http://schemas.openxmlformats.org/markup-compatibility/2006" xmlns:aink="http://schemas.microsoft.com/office/drawing/2016/ink" xmlns:am3d="http://schemas.microsoft.com/office/drawing/2017/model3d" xmlns:o="urn:schemas-microsoft-com:office:office" xmlns:r="http://schemas.openxmlformats.org/officeDocument/2006/relationships" xmlns:m="http://schemas.openxmlformats.org/officeDocument/2006/math" xmlns:v="urn:schemas-microsoft-com:vml" xmlns:wp14="http://schemas.microsoft.com/office/word/2010/wordprocessingDrawing" xmlns:wp="http://schemas.openxmlformats.org/drawingml/2006/wordprocessingDrawing" xmlns:w10="urn:schemas-microsoft-com:office:word" xmlns:w="http://schemas.openxmlformats.org/wordprocessingml/2006/main" xmlns:w14="http://schemas.microsoft.com/office/word/2010/wordml" xmlns:w15="http://schemas.microsoft.com/office/word/2012/wordml" xmlns:w16cex="http://schemas.microsoft.com/office/word/2018/wordml/cex" xmlns:w16cid="http://schemas.microsoft.com/office/word/2016/wordml/cid" xmlns:w16="http://schemas.microsoft.com/office/word/2018/wordml" xmlns:w16se="http://schemas.microsoft.com/office/word/2015/wordml/symex" xmlns:wpg="http://schemas.microsoft.com/office/word/2010/wordprocessingGroup" xmlns:wpi="http://schemas.microsoft.com/office/word/2010/wordprocessingInk" xmlns:wne="http://schemas.microsoft.com/office/word/2006/wordml" xmlns:wps="http://schemas.microsoft.com/office/word/2010/wordprocessingShape" mc:Ignorable="w14 w15 w16se w16cid w16 w16cex wp14">
+<w:numbering xmlns:wpc="http://schemas.microsoft.com/office/word/2010/wordprocessingCanvas" xmlns:cx="http://schemas.microsoft.com/office/drawing/2014/chartex" xmlns:cx1="http://schemas.microsoft.com/office/drawing/2015/9/8/chartex" xmlns:mc="http://schemas.openxmlformats.org/markup-compatibility/2006" xmlns:o="urn:schemas-microsoft-com:office:office" xmlns:r="http://schemas.openxmlformats.org/officeDocument/2006/relationships" xmlns:m="http://schemas.openxmlformats.org/officeDocument/2006/math" xmlns:v="urn:schemas-microsoft-com:vml" xmlns:wp14="http://schemas.microsoft.com/office/word/2010/wordprocessingDrawing" xmlns:wp="http://schemas.openxmlformats.org/drawingml/2006/wordprocessingDrawing" xmlns:w10="urn:schemas-microsoft-com:office:word" xmlns:w="http://schemas.openxmlformats.org/wordprocessingml/2006/main" xmlns:w14="http://schemas.microsoft.com/office/word/2010/wordml" xmlns:w15="http://schemas.microsoft.com/office/word/2012/wordml" xmlns:w16se="http://schemas.microsoft.com/office/word/2015/wordml/symex" xmlns:wpg="http://schemas.microsoft.com/office/word/2010/wordprocessingGroup" xmlns:wpi="http://schemas.microsoft.com/office/word/2010/wordprocessingInk" xmlns:wne="http://schemas.microsoft.com/office/word/2006/wordml" xmlns:wps="http://schemas.microsoft.com/office/word/2010/wordprocessingShape" mc:Ignorable="w14 w15 w16se wp14">
   <w:abstractNum w:abstractNumId="0" w15:restartNumberingAfterBreak="0">
     <w:nsid w:val="08281CCC"/>
     <w:multiLevelType w:val="hybridMultilevel"/>
@@ -4217,7 +4456,7 @@
 </file>
 
 <file path=word/styles.xml><?xml version="1.0" encoding="utf-8"?>
-<w:styles xmlns:mc="http://schemas.openxmlformats.org/markup-compatibility/2006" xmlns:r="http://schemas.openxmlformats.org/officeDocument/2006/relationships" xmlns:w="http://schemas.openxmlformats.org/wordprocessingml/2006/main" xmlns:w14="http://schemas.microsoft.com/office/word/2010/wordml" xmlns:w15="http://schemas.microsoft.com/office/word/2012/wordml" xmlns:w16cex="http://schemas.microsoft.com/office/word/2018/wordml/cex" xmlns:w16cid="http://schemas.microsoft.com/office/word/2016/wordml/cid" xmlns:w16="http://schemas.microsoft.com/office/word/2018/wordml" xmlns:w16se="http://schemas.microsoft.com/office/word/2015/wordml/symex" mc:Ignorable="w14 w15 w16se w16cid w16 w16cex">
+<w:styles xmlns:mc="http://schemas.openxmlformats.org/markup-compatibility/2006" xmlns:r="http://schemas.openxmlformats.org/officeDocument/2006/relationships" xmlns:w="http://schemas.openxmlformats.org/wordprocessingml/2006/main" xmlns:w14="http://schemas.microsoft.com/office/word/2010/wordml" xmlns:w15="http://schemas.microsoft.com/office/word/2012/wordml" xmlns:w16se="http://schemas.microsoft.com/office/word/2015/wordml/symex" mc:Ignorable="w14 w15 w16se">
   <w:docDefaults>
     <w:rPrDefault>
       <w:rPr>
@@ -4233,7 +4472,7 @@
       </w:pPr>
     </w:pPrDefault>
   </w:docDefaults>
-  <w:latentStyles w:defLockedState="0" w:defUIPriority="99" w:defSemiHidden="0" w:defUnhideWhenUsed="0" w:defQFormat="0" w:count="376">
+  <w:latentStyles w:defLockedState="0" w:defUIPriority="99" w:defSemiHidden="0" w:defUnhideWhenUsed="0" w:defQFormat="0" w:count="371">
     <w:lsdException w:name="Normal" w:uiPriority="0" w:qFormat="1"/>
     <w:lsdException w:name="heading 1" w:uiPriority="9" w:qFormat="1"/>
     <w:lsdException w:name="heading 2" w:semiHidden="1" w:uiPriority="9" w:unhideWhenUsed="1" w:qFormat="1"/>
@@ -4605,11 +4844,6 @@
     <w:lsdException w:name="List Table 5 Dark Accent 6" w:uiPriority="50"/>
     <w:lsdException w:name="List Table 6 Colorful Accent 6" w:uiPriority="51"/>
     <w:lsdException w:name="List Table 7 Colorful Accent 6" w:uiPriority="52"/>
-    <w:lsdException w:name="Mention" w:semiHidden="1" w:unhideWhenUsed="1"/>
-    <w:lsdException w:name="Smart Hyperlink" w:semiHidden="1" w:unhideWhenUsed="1"/>
-    <w:lsdException w:name="Hashtag" w:semiHidden="1" w:unhideWhenUsed="1"/>
-    <w:lsdException w:name="Unresolved Mention" w:semiHidden="1" w:unhideWhenUsed="1"/>
-    <w:lsdException w:name="Smart Link" w:semiHidden="1" w:unhideWhenUsed="1"/>
   </w:latentStyles>
   <w:style w:type="paragraph" w:default="1" w:styleId="a">
     <w:name w:val="Normal"/>
@@ -5056,7 +5290,7 @@
 </file>
 
 <file path=customXml/itemProps1.xml><?xml version="1.0" encoding="utf-8"?>
-<ds:datastoreItem xmlns:ds="http://schemas.openxmlformats.org/officeDocument/2006/customXml" ds:itemID="{C2E8F971-3EB8-47CF-9C21-5AD7BD4FB1CB}">
+<ds:datastoreItem xmlns:ds="http://schemas.openxmlformats.org/officeDocument/2006/customXml" ds:itemID="{FE27E982-9AC0-46ED-8880-E5B8132F58A2}">
   <ds:schemaRefs>
     <ds:schemaRef ds:uri="http://schemas.openxmlformats.org/officeDocument/2006/bibliography"/>
   </ds:schemaRefs>
